--- a/设计文档/game设计架构文档.docx
+++ b/设计文档/game设计架构文档.docx
@@ -3131,6 +3131,7 @@
         </w:rPr>
         <w:object>
           <v:shape id="_x0000_i1026" o:spt="75" type="#_x0000_t75" style="height:66pt;width:72.75pt;" o:ole="t" filled="f" o:preferrelative="t" stroked="f" coordsize="21600,21600">
+            <v:path/>
             <v:fill on="f" focussize="0,0"/>
             <v:stroke on="f"/>
             <v:imagedata r:id="rId11" o:title=""/>
@@ -3143,8 +3144,6 @@
           </o:OLEObject>
         </w:object>
       </w:r>
-      <w:bookmarkStart w:id="0" w:name="_GoBack"/>
-      <w:bookmarkEnd w:id="0"/>
     </w:p>
     <w:p>
       <w:pPr>
@@ -3927,6 +3926,7 @@
     </w:p>
     <w:tbl>
       <w:tblPr>
+        <w:tblStyle w:val="14"/>
         <w:tblW w:w="8336" w:type="dxa"/>
         <w:tblInd w:w="0" w:type="dxa"/>
         <w:tblBorders>
@@ -3937,7 +3937,7 @@
           <w:insideH w:val="none" w:color="auto" w:sz="0" w:space="0"/>
           <w:insideV w:val="none" w:color="auto" w:sz="0" w:space="0"/>
         </w:tblBorders>
-        <w:shd w:val="clear"/>
+        <w:shd w:val="clear" w:color="auto" w:fill="auto"/>
         <w:tblLayout w:type="fixed"/>
         <w:tblCellMar>
           <w:top w:w="15" w:type="dxa"/>
@@ -3962,7 +3962,7 @@
             <w:insideH w:val="none" w:color="auto" w:sz="0" w:space="0"/>
             <w:insideV w:val="none" w:color="auto" w:sz="0" w:space="0"/>
           </w:tblBorders>
-          <w:shd w:val="clear"/>
+          <w:shd w:val="clear" w:color="auto" w:fill="auto"/>
           <w:tblLayout w:type="fixed"/>
           <w:tblCellMar>
             <w:top w:w="15" w:type="dxa"/>
@@ -4002,7 +4002,7 @@
         <w:tc>
           <w:tcPr>
             <w:tcW w:w="1454" w:type="dxa"/>
-            <w:shd w:val="clear"/>
+            <w:shd w:val="clear" w:color="auto" w:fill="auto"/>
             <w:vAlign w:val="center"/>
           </w:tcPr>
           <w:p>
@@ -4068,6 +4068,544 @@
                 <w:lang w:val="en-US" w:eastAsia="zh-CN"/>
               </w:rPr>
               <w:t>标签</w:t>
+            </w:r>
+          </w:p>
+        </w:tc>
+      </w:tr>
+      <w:tr>
+        <w:tblPrEx>
+          <w:tblBorders>
+            <w:top w:val="none" w:color="auto" w:sz="0" w:space="0"/>
+            <w:left w:val="none" w:color="auto" w:sz="0" w:space="0"/>
+            <w:bottom w:val="none" w:color="auto" w:sz="0" w:space="0"/>
+            <w:right w:val="none" w:color="auto" w:sz="0" w:space="0"/>
+            <w:insideH w:val="none" w:color="auto" w:sz="0" w:space="0"/>
+            <w:insideV w:val="none" w:color="auto" w:sz="0" w:space="0"/>
+          </w:tblBorders>
+          <w:shd w:val="clear" w:color="auto" w:fill="auto"/>
+          <w:tblLayout w:type="fixed"/>
+          <w:tblCellMar>
+            <w:top w:w="15" w:type="dxa"/>
+            <w:left w:w="15" w:type="dxa"/>
+            <w:bottom w:w="15" w:type="dxa"/>
+            <w:right w:w="15" w:type="dxa"/>
+          </w:tblCellMar>
+        </w:tblPrEx>
+        <w:trPr>
+          <w:trHeight w:val="285" w:hRule="atLeast"/>
+        </w:trPr>
+        <w:tc>
+          <w:tcPr>
+            <w:tcW w:w="2269" w:type="dxa"/>
+            <w:shd w:val="clear" w:color="auto" w:fill="auto"/>
+            <w:vAlign w:val="center"/>
+          </w:tcPr>
+          <w:p>
+            <w:pPr>
+              <w:rPr>
+                <w:rFonts w:hint="eastAsia"/>
+                <w:lang w:val="en-US" w:eastAsia="zh-CN"/>
+              </w:rPr>
+            </w:pPr>
+            <w:r>
+              <w:rPr>
+                <w:rFonts w:hint="eastAsia"/>
+                <w:lang w:val="en-US" w:eastAsia="zh-CN"/>
+              </w:rPr>
+              <w:t>lottery_category</w:t>
+            </w:r>
+          </w:p>
+        </w:tc>
+        <w:tc>
+          <w:tcPr>
+            <w:tcW w:w="1454" w:type="dxa"/>
+            <w:shd w:val="clear" w:color="auto" w:fill="auto"/>
+            <w:vAlign w:val="center"/>
+          </w:tcPr>
+          <w:p>
+            <w:pPr>
+              <w:rPr>
+                <w:rFonts w:hint="eastAsia"/>
+                <w:lang w:val="en-US" w:eastAsia="zh-CN"/>
+              </w:rPr>
+            </w:pPr>
+            <w:r>
+              <w:rPr>
+                <w:rFonts w:hint="eastAsia"/>
+                <w:lang w:val="en-US" w:eastAsia="zh-CN"/>
+              </w:rPr>
+              <w:t>彩票类型</w:t>
+            </w:r>
+          </w:p>
+        </w:tc>
+        <w:tc>
+          <w:tcPr>
+            <w:tcW w:w="2558" w:type="dxa"/>
+            <w:tcBorders>
+              <w:left w:val="single" w:color="DDDDDD" w:sz="12" w:space="0"/>
+            </w:tcBorders>
+            <w:shd w:val="clear" w:color="auto" w:fill="F5F5F5"/>
+            <w:vAlign w:val="center"/>
+          </w:tcPr>
+          <w:p>
+            <w:pPr>
+              <w:rPr>
+                <w:rFonts w:hint="eastAsia"/>
+                <w:lang w:val="en-US" w:eastAsia="zh-CN"/>
+              </w:rPr>
+            </w:pPr>
+            <w:r>
+              <w:rPr>
+                <w:rFonts w:hint="eastAsia"/>
+                <w:lang w:val="en-US" w:eastAsia="zh-CN"/>
+              </w:rPr>
+              <w:t>SSC</w:t>
+            </w:r>
+          </w:p>
+        </w:tc>
+        <w:tc>
+          <w:tcPr>
+            <w:tcW w:w="2055" w:type="dxa"/>
+            <w:tcBorders>
+              <w:left w:val="single" w:color="DDDDDD" w:sz="12" w:space="0"/>
+            </w:tcBorders>
+            <w:shd w:val="clear" w:color="auto" w:fill="F5F5F5"/>
+            <w:vAlign w:val="center"/>
+          </w:tcPr>
+          <w:p>
+            <w:pPr>
+              <w:rPr>
+                <w:rFonts w:hint="eastAsia"/>
+                <w:lang w:val="en-US" w:eastAsia="zh-CN"/>
+              </w:rPr>
+            </w:pPr>
+            <w:r>
+              <w:rPr>
+                <w:rFonts w:hint="eastAsia"/>
+                <w:lang w:val="en-US" w:eastAsia="zh-CN"/>
+              </w:rPr>
+              <w:fldChar w:fldCharType="begin"/>
+            </w:r>
+            <w:r>
+              <w:rPr>
+                <w:rFonts w:hint="eastAsia"/>
+                <w:lang w:val="en-US" w:eastAsia="zh-CN"/>
+              </w:rPr>
+              <w:instrText xml:space="preserve"> HYPERLINK "http://localhost:8310/gameManager/a/sys/dict/form?id=9b9f92092efb46b1b63e65aa4be945f8" \o "" </w:instrText>
+            </w:r>
+            <w:r>
+              <w:rPr>
+                <w:rFonts w:hint="eastAsia"/>
+                <w:lang w:val="en-US" w:eastAsia="zh-CN"/>
+              </w:rPr>
+              <w:fldChar w:fldCharType="separate"/>
+            </w:r>
+            <w:r>
+              <w:rPr>
+                <w:rFonts w:hint="eastAsia"/>
+                <w:lang w:val="en-US" w:eastAsia="zh-CN"/>
+              </w:rPr>
+              <w:t>时时彩</w:t>
+            </w:r>
+            <w:r>
+              <w:rPr>
+                <w:rFonts w:hint="eastAsia"/>
+                <w:lang w:val="en-US" w:eastAsia="zh-CN"/>
+              </w:rPr>
+              <w:fldChar w:fldCharType="end"/>
+            </w:r>
+          </w:p>
+        </w:tc>
+      </w:tr>
+      <w:tr>
+        <w:tblPrEx>
+          <w:tblBorders>
+            <w:top w:val="none" w:color="auto" w:sz="0" w:space="0"/>
+            <w:left w:val="none" w:color="auto" w:sz="0" w:space="0"/>
+            <w:bottom w:val="none" w:color="auto" w:sz="0" w:space="0"/>
+            <w:right w:val="none" w:color="auto" w:sz="0" w:space="0"/>
+            <w:insideH w:val="none" w:color="auto" w:sz="0" w:space="0"/>
+            <w:insideV w:val="none" w:color="auto" w:sz="0" w:space="0"/>
+          </w:tblBorders>
+          <w:shd w:val="clear" w:color="auto" w:fill="auto"/>
+          <w:tblLayout w:type="fixed"/>
+          <w:tblCellMar>
+            <w:top w:w="15" w:type="dxa"/>
+            <w:left w:w="15" w:type="dxa"/>
+            <w:bottom w:w="15" w:type="dxa"/>
+            <w:right w:w="15" w:type="dxa"/>
+          </w:tblCellMar>
+        </w:tblPrEx>
+        <w:trPr>
+          <w:trHeight w:val="285" w:hRule="atLeast"/>
+        </w:trPr>
+        <w:tc>
+          <w:tcPr>
+            <w:tcW w:w="2269" w:type="dxa"/>
+            <w:shd w:val="clear" w:color="auto" w:fill="auto"/>
+            <w:vAlign w:val="center"/>
+          </w:tcPr>
+          <w:p>
+            <w:pPr>
+              <w:rPr>
+                <w:rFonts w:hint="eastAsia"/>
+                <w:lang w:val="en-US" w:eastAsia="zh-CN"/>
+              </w:rPr>
+            </w:pPr>
+          </w:p>
+        </w:tc>
+        <w:tc>
+          <w:tcPr>
+            <w:tcW w:w="1454" w:type="dxa"/>
+            <w:shd w:val="clear" w:color="auto" w:fill="auto"/>
+            <w:vAlign w:val="center"/>
+          </w:tcPr>
+          <w:p>
+            <w:pPr>
+              <w:rPr>
+                <w:rFonts w:hint="eastAsia"/>
+                <w:lang w:val="en-US" w:eastAsia="zh-CN"/>
+              </w:rPr>
+            </w:pPr>
+          </w:p>
+        </w:tc>
+        <w:tc>
+          <w:tcPr>
+            <w:tcW w:w="2558" w:type="dxa"/>
+            <w:tcBorders>
+              <w:left w:val="single" w:color="DDDDDD" w:sz="12" w:space="0"/>
+            </w:tcBorders>
+            <w:shd w:val="clear" w:color="auto" w:fill="F5F5F5"/>
+            <w:vAlign w:val="center"/>
+          </w:tcPr>
+          <w:p>
+            <w:pPr>
+              <w:rPr>
+                <w:rFonts w:hint="eastAsia"/>
+                <w:lang w:val="en-US" w:eastAsia="zh-CN"/>
+              </w:rPr>
+            </w:pPr>
+            <w:r>
+              <w:rPr>
+                <w:rFonts w:hint="eastAsia"/>
+                <w:lang w:val="en-US" w:eastAsia="zh-CN"/>
+              </w:rPr>
+              <w:t>K3</w:t>
+            </w:r>
+          </w:p>
+        </w:tc>
+        <w:tc>
+          <w:tcPr>
+            <w:tcW w:w="2055" w:type="dxa"/>
+            <w:tcBorders>
+              <w:left w:val="single" w:color="DDDDDD" w:sz="12" w:space="0"/>
+            </w:tcBorders>
+            <w:shd w:val="clear" w:color="auto" w:fill="F5F5F5"/>
+            <w:vAlign w:val="center"/>
+          </w:tcPr>
+          <w:p>
+            <w:pPr>
+              <w:rPr>
+                <w:rFonts w:hint="eastAsia"/>
+                <w:lang w:val="en-US" w:eastAsia="zh-CN"/>
+              </w:rPr>
+            </w:pPr>
+            <w:r>
+              <w:rPr>
+                <w:rFonts w:hint="eastAsia"/>
+                <w:lang w:val="en-US" w:eastAsia="zh-CN"/>
+              </w:rPr>
+              <w:fldChar w:fldCharType="begin"/>
+            </w:r>
+            <w:r>
+              <w:rPr>
+                <w:rFonts w:hint="eastAsia"/>
+                <w:lang w:val="en-US" w:eastAsia="zh-CN"/>
+              </w:rPr>
+              <w:instrText xml:space="preserve"> HYPERLINK "http://localhost:8310/gameManager/a/sys/dict/form?id=938c271cf4e548ea850ef41b1cd69c7b" \o "" </w:instrText>
+            </w:r>
+            <w:r>
+              <w:rPr>
+                <w:rFonts w:hint="eastAsia"/>
+                <w:lang w:val="en-US" w:eastAsia="zh-CN"/>
+              </w:rPr>
+              <w:fldChar w:fldCharType="separate"/>
+            </w:r>
+            <w:r>
+              <w:rPr>
+                <w:rFonts w:hint="eastAsia"/>
+                <w:lang w:val="en-US" w:eastAsia="zh-CN"/>
+              </w:rPr>
+              <w:t>快3</w:t>
+            </w:r>
+            <w:r>
+              <w:rPr>
+                <w:rFonts w:hint="eastAsia"/>
+                <w:lang w:val="en-US" w:eastAsia="zh-CN"/>
+              </w:rPr>
+              <w:fldChar w:fldCharType="end"/>
+            </w:r>
+          </w:p>
+        </w:tc>
+      </w:tr>
+      <w:tr>
+        <w:tblPrEx>
+          <w:tblBorders>
+            <w:top w:val="none" w:color="auto" w:sz="0" w:space="0"/>
+            <w:left w:val="none" w:color="auto" w:sz="0" w:space="0"/>
+            <w:bottom w:val="none" w:color="auto" w:sz="0" w:space="0"/>
+            <w:right w:val="none" w:color="auto" w:sz="0" w:space="0"/>
+            <w:insideH w:val="none" w:color="auto" w:sz="0" w:space="0"/>
+            <w:insideV w:val="none" w:color="auto" w:sz="0" w:space="0"/>
+          </w:tblBorders>
+          <w:shd w:val="clear" w:color="auto" w:fill="auto"/>
+          <w:tblLayout w:type="fixed"/>
+          <w:tblCellMar>
+            <w:top w:w="15" w:type="dxa"/>
+            <w:left w:w="15" w:type="dxa"/>
+            <w:bottom w:w="15" w:type="dxa"/>
+            <w:right w:w="15" w:type="dxa"/>
+          </w:tblCellMar>
+        </w:tblPrEx>
+        <w:trPr>
+          <w:trHeight w:val="285" w:hRule="atLeast"/>
+        </w:trPr>
+        <w:tc>
+          <w:tcPr>
+            <w:tcW w:w="2269" w:type="dxa"/>
+            <w:shd w:val="clear" w:color="auto" w:fill="auto"/>
+            <w:vAlign w:val="center"/>
+          </w:tcPr>
+          <w:p>
+            <w:pPr>
+              <w:rPr>
+                <w:rFonts w:hint="eastAsia"/>
+                <w:lang w:val="en-US" w:eastAsia="zh-CN"/>
+              </w:rPr>
+            </w:pPr>
+          </w:p>
+        </w:tc>
+        <w:tc>
+          <w:tcPr>
+            <w:tcW w:w="1454" w:type="dxa"/>
+            <w:shd w:val="clear" w:color="auto" w:fill="auto"/>
+            <w:vAlign w:val="center"/>
+          </w:tcPr>
+          <w:p>
+            <w:pPr>
+              <w:rPr>
+                <w:rFonts w:hint="eastAsia"/>
+                <w:lang w:val="en-US" w:eastAsia="zh-CN"/>
+              </w:rPr>
+            </w:pPr>
+          </w:p>
+        </w:tc>
+        <w:tc>
+          <w:tcPr>
+            <w:tcW w:w="2558" w:type="dxa"/>
+            <w:tcBorders>
+              <w:left w:val="single" w:color="DDDDDD" w:sz="12" w:space="0"/>
+            </w:tcBorders>
+            <w:shd w:val="clear" w:color="auto" w:fill="F5F5F5"/>
+            <w:vAlign w:val="center"/>
+          </w:tcPr>
+          <w:p>
+            <w:pPr>
+              <w:rPr>
+                <w:rFonts w:hint="eastAsia"/>
+                <w:lang w:val="en-US" w:eastAsia="zh-CN"/>
+              </w:rPr>
+            </w:pPr>
+            <w:r>
+              <w:rPr>
+                <w:rFonts w:hint="eastAsia"/>
+                <w:lang w:val="en-US" w:eastAsia="zh-CN"/>
+              </w:rPr>
+              <w:t>11X5</w:t>
+            </w:r>
+          </w:p>
+        </w:tc>
+        <w:tc>
+          <w:tcPr>
+            <w:tcW w:w="2055" w:type="dxa"/>
+            <w:tcBorders>
+              <w:left w:val="single" w:color="DDDDDD" w:sz="12" w:space="0"/>
+            </w:tcBorders>
+            <w:shd w:val="clear" w:color="auto" w:fill="F5F5F5"/>
+            <w:vAlign w:val="center"/>
+          </w:tcPr>
+          <w:p>
+            <w:pPr>
+              <w:rPr>
+                <w:rFonts w:hint="eastAsia"/>
+                <w:lang w:val="en-US" w:eastAsia="zh-CN"/>
+              </w:rPr>
+            </w:pPr>
+            <w:r>
+              <w:rPr>
+                <w:rFonts w:hint="eastAsia"/>
+                <w:lang w:val="en-US" w:eastAsia="zh-CN"/>
+              </w:rPr>
+              <w:fldChar w:fldCharType="begin"/>
+            </w:r>
+            <w:r>
+              <w:rPr>
+                <w:rFonts w:hint="eastAsia"/>
+                <w:lang w:val="en-US" w:eastAsia="zh-CN"/>
+              </w:rPr>
+              <w:instrText xml:space="preserve"> HYPERLINK "http://localhost:8310/gameManager/a/sys/dict/form?id=c72fec0bb361437fabc86e644e77134f" \o "" </w:instrText>
+            </w:r>
+            <w:r>
+              <w:rPr>
+                <w:rFonts w:hint="eastAsia"/>
+                <w:lang w:val="en-US" w:eastAsia="zh-CN"/>
+              </w:rPr>
+              <w:fldChar w:fldCharType="separate"/>
+            </w:r>
+            <w:r>
+              <w:rPr>
+                <w:rFonts w:hint="eastAsia"/>
+                <w:lang w:val="en-US" w:eastAsia="zh-CN"/>
+              </w:rPr>
+              <w:t>11选5</w:t>
+            </w:r>
+            <w:r>
+              <w:rPr>
+                <w:rFonts w:hint="eastAsia"/>
+                <w:lang w:val="en-US" w:eastAsia="zh-CN"/>
+              </w:rPr>
+              <w:fldChar w:fldCharType="end"/>
+            </w:r>
+          </w:p>
+        </w:tc>
+      </w:tr>
+      <w:tr>
+        <w:tblPrEx>
+          <w:tblBorders>
+            <w:top w:val="none" w:color="auto" w:sz="0" w:space="0"/>
+            <w:left w:val="none" w:color="auto" w:sz="0" w:space="0"/>
+            <w:bottom w:val="none" w:color="auto" w:sz="0" w:space="0"/>
+            <w:right w:val="none" w:color="auto" w:sz="0" w:space="0"/>
+            <w:insideH w:val="none" w:color="auto" w:sz="0" w:space="0"/>
+            <w:insideV w:val="none" w:color="auto" w:sz="0" w:space="0"/>
+          </w:tblBorders>
+          <w:shd w:val="clear" w:color="auto" w:fill="auto"/>
+          <w:tblLayout w:type="fixed"/>
+          <w:tblCellMar>
+            <w:top w:w="15" w:type="dxa"/>
+            <w:left w:w="15" w:type="dxa"/>
+            <w:bottom w:w="15" w:type="dxa"/>
+            <w:right w:w="15" w:type="dxa"/>
+          </w:tblCellMar>
+        </w:tblPrEx>
+        <w:trPr>
+          <w:trHeight w:val="285" w:hRule="atLeast"/>
+        </w:trPr>
+        <w:tc>
+          <w:tcPr>
+            <w:tcW w:w="2269" w:type="dxa"/>
+            <w:shd w:val="clear" w:color="auto" w:fill="auto"/>
+            <w:vAlign w:val="center"/>
+          </w:tcPr>
+          <w:p>
+            <w:pPr>
+              <w:rPr>
+                <w:rFonts w:hint="eastAsia"/>
+                <w:lang w:val="en-US" w:eastAsia="zh-CN"/>
+              </w:rPr>
+            </w:pPr>
+          </w:p>
+        </w:tc>
+        <w:tc>
+          <w:tcPr>
+            <w:tcW w:w="1454" w:type="dxa"/>
+            <w:shd w:val="clear" w:color="auto" w:fill="auto"/>
+            <w:vAlign w:val="center"/>
+          </w:tcPr>
+          <w:p>
+            <w:pPr>
+              <w:rPr>
+                <w:rFonts w:hint="eastAsia"/>
+                <w:lang w:val="en-US" w:eastAsia="zh-CN"/>
+              </w:rPr>
+            </w:pPr>
+          </w:p>
+        </w:tc>
+        <w:tc>
+          <w:tcPr>
+            <w:tcW w:w="2558" w:type="dxa"/>
+            <w:tcBorders>
+              <w:left w:val="single" w:color="DDDDDD" w:sz="12" w:space="0"/>
+            </w:tcBorders>
+            <w:shd w:val="clear" w:color="auto" w:fill="F5F5F5"/>
+            <w:vAlign w:val="center"/>
+          </w:tcPr>
+          <w:p>
+            <w:pPr>
+              <w:rPr>
+                <w:rFonts w:hint="eastAsia"/>
+                <w:lang w:val="en-US" w:eastAsia="zh-CN"/>
+              </w:rPr>
+            </w:pPr>
+            <w:r>
+              <w:rPr>
+                <w:rFonts w:hint="eastAsia"/>
+                <w:lang w:val="en-US" w:eastAsia="zh-CN"/>
+              </w:rPr>
+              <w:t>3DP3</w:t>
+            </w:r>
+          </w:p>
+        </w:tc>
+        <w:tc>
+          <w:tcPr>
+            <w:tcW w:w="2055" w:type="dxa"/>
+            <w:tcBorders>
+              <w:left w:val="single" w:color="DDDDDD" w:sz="12" w:space="0"/>
+            </w:tcBorders>
+            <w:shd w:val="clear" w:color="auto" w:fill="F5F5F5"/>
+            <w:vAlign w:val="center"/>
+          </w:tcPr>
+          <w:p>
+            <w:pPr>
+              <w:rPr>
+                <w:rFonts w:hint="eastAsia"/>
+                <w:lang w:val="en-US" w:eastAsia="zh-CN"/>
+              </w:rPr>
+            </w:pPr>
+            <w:r>
+              <w:rPr>
+                <w:rFonts w:hint="eastAsia"/>
+                <w:lang w:val="en-US" w:eastAsia="zh-CN"/>
+              </w:rPr>
+              <w:fldChar w:fldCharType="begin"/>
+            </w:r>
+            <w:r>
+              <w:rPr>
+                <w:rFonts w:hint="eastAsia"/>
+                <w:lang w:val="en-US" w:eastAsia="zh-CN"/>
+              </w:rPr>
+              <w:instrText xml:space="preserve"> HYPERLINK "http://localhost:8310/gameManager/a/sys/dict/form?id=98b6e05c449e4bbfa19f2e87be1a3a45" \o "" </w:instrText>
+            </w:r>
+            <w:r>
+              <w:rPr>
+                <w:rFonts w:hint="eastAsia"/>
+                <w:lang w:val="en-US" w:eastAsia="zh-CN"/>
+              </w:rPr>
+              <w:fldChar w:fldCharType="separate"/>
+            </w:r>
+            <w:r>
+              <w:rPr>
+                <w:rFonts w:hint="eastAsia"/>
+                <w:lang w:val="en-US" w:eastAsia="zh-CN"/>
+              </w:rPr>
+              <w:t>3D/排列3</w:t>
+            </w:r>
+            <w:r>
+              <w:rPr>
+                <w:rFonts w:hint="eastAsia"/>
+                <w:lang w:val="en-US" w:eastAsia="zh-CN"/>
+              </w:rPr>
+              <w:fldChar w:fldCharType="end"/>
             </w:r>
           </w:p>
         </w:tc>
@@ -4096,7 +4634,7 @@
         <w:tc>
           <w:tcPr>
             <w:tcW w:w="2269" w:type="dxa"/>
-            <w:shd w:val="clear"/>
+            <w:shd w:val="clear" w:color="auto" w:fill="auto"/>
             <w:vAlign w:val="center"/>
           </w:tcPr>
           <w:p>
@@ -4106,19 +4644,12 @@
                 <w:lang w:val="en-US" w:eastAsia="zh-CN"/>
               </w:rPr>
             </w:pPr>
-            <w:r>
-              <w:rPr>
-                <w:rFonts w:hint="eastAsia"/>
-                <w:lang w:val="en-US" w:eastAsia="zh-CN"/>
-              </w:rPr>
-              <w:t>lottery_category</w:t>
-            </w:r>
           </w:p>
         </w:tc>
         <w:tc>
           <w:tcPr>
             <w:tcW w:w="1454" w:type="dxa"/>
-            <w:shd w:val="clear"/>
+            <w:shd w:val="clear" w:color="auto" w:fill="auto"/>
             <w:vAlign w:val="center"/>
           </w:tcPr>
           <w:p>
@@ -4128,13 +4659,6 @@
                 <w:lang w:val="en-US" w:eastAsia="zh-CN"/>
               </w:rPr>
             </w:pPr>
-            <w:r>
-              <w:rPr>
-                <w:rFonts w:hint="eastAsia"/>
-                <w:lang w:val="en-US" w:eastAsia="zh-CN"/>
-              </w:rPr>
-              <w:t>彩票类型</w:t>
-            </w:r>
           </w:p>
         </w:tc>
         <w:tc>
@@ -4158,7 +4682,7 @@
                 <w:rFonts w:hint="eastAsia"/>
                 <w:lang w:val="en-US" w:eastAsia="zh-CN"/>
               </w:rPr>
-              <w:t>SSC</w:t>
+              <w:t>6HC</w:t>
             </w:r>
           </w:p>
         </w:tc>
@@ -4190,7 +4714,7 @@
                 <w:rFonts w:hint="eastAsia"/>
                 <w:lang w:val="en-US" w:eastAsia="zh-CN"/>
               </w:rPr>
-              <w:instrText xml:space="preserve"> HYPERLINK "http://localhost:8310/gameManager/a/sys/dict/form?id=9b9f92092efb46b1b63e65aa4be945f8" \o "" </w:instrText>
+              <w:instrText xml:space="preserve"> HYPERLINK "http://localhost:8310/gameManager/a/sys/dict/form?id=7a3e4f6601a7460687963e212f99006d" \o "" </w:instrText>
             </w:r>
             <w:r>
               <w:rPr>
@@ -4204,7 +4728,7 @@
                 <w:rFonts w:hint="eastAsia"/>
                 <w:lang w:val="en-US" w:eastAsia="zh-CN"/>
               </w:rPr>
-              <w:t>时时彩</w:t>
+              <w:t>6合彩</w:t>
             </w:r>
             <w:r>
               <w:rPr>
@@ -4226,7 +4750,7 @@
             <w:insideH w:val="none" w:color="auto" w:sz="0" w:space="0"/>
             <w:insideV w:val="none" w:color="auto" w:sz="0" w:space="0"/>
           </w:tblBorders>
-          <w:shd w:val="clear"/>
+          <w:shd w:val="clear" w:color="auto" w:fill="auto"/>
           <w:tblLayout w:type="fixed"/>
           <w:tblCellMar>
             <w:top w:w="15" w:type="dxa"/>
@@ -4236,12 +4760,12 @@
           </w:tblCellMar>
         </w:tblPrEx>
         <w:trPr>
-          <w:trHeight w:val="285" w:hRule="atLeast"/>
+          <w:trHeight w:val="750" w:hRule="atLeast"/>
         </w:trPr>
         <w:tc>
           <w:tcPr>
             <w:tcW w:w="2269" w:type="dxa"/>
-            <w:shd w:val="clear"/>
+            <w:shd w:val="clear" w:color="auto" w:fill="auto"/>
             <w:vAlign w:val="center"/>
           </w:tcPr>
           <w:p>
@@ -4256,7 +4780,7 @@
         <w:tc>
           <w:tcPr>
             <w:tcW w:w="1454" w:type="dxa"/>
-            <w:shd w:val="clear"/>
+            <w:shd w:val="clear" w:color="auto" w:fill="auto"/>
             <w:vAlign w:val="center"/>
           </w:tcPr>
           <w:p>
@@ -4289,7 +4813,7 @@
                 <w:rFonts w:hint="eastAsia"/>
                 <w:lang w:val="en-US" w:eastAsia="zh-CN"/>
               </w:rPr>
-              <w:t>K3</w:t>
+              <w:t>PK10</w:t>
             </w:r>
           </w:p>
         </w:tc>
@@ -4321,7 +4845,7 @@
                 <w:rFonts w:hint="eastAsia"/>
                 <w:lang w:val="en-US" w:eastAsia="zh-CN"/>
               </w:rPr>
-              <w:instrText xml:space="preserve"> HYPERLINK "http://localhost:8310/gameManager/a/sys/dict/form?id=938c271cf4e548ea850ef41b1cd69c7b" \o "" </w:instrText>
+              <w:instrText xml:space="preserve"> HYPERLINK "http://localhost:8310/gameManager/a/sys/dict/form?id=51e89ad301974aaf8a2cc162f6da9bc6" \o "" </w:instrText>
             </w:r>
             <w:r>
               <w:rPr>
@@ -4335,7 +4859,7 @@
                 <w:rFonts w:hint="eastAsia"/>
                 <w:lang w:val="en-US" w:eastAsia="zh-CN"/>
               </w:rPr>
-              <w:t>快3</w:t>
+              <w:t>北京PK10 PK10分分彩</w:t>
             </w:r>
             <w:r>
               <w:rPr>
@@ -4371,7 +4895,7 @@
         <w:tc>
           <w:tcPr>
             <w:tcW w:w="2269" w:type="dxa"/>
-            <w:shd w:val="clear"/>
+            <w:shd w:val="clear" w:color="auto" w:fill="auto"/>
             <w:vAlign w:val="center"/>
           </w:tcPr>
           <w:p>
@@ -4386,7 +4910,7 @@
         <w:tc>
           <w:tcPr>
             <w:tcW w:w="1454" w:type="dxa"/>
-            <w:shd w:val="clear"/>
+            <w:shd w:val="clear" w:color="auto" w:fill="auto"/>
             <w:vAlign w:val="center"/>
           </w:tcPr>
           <w:p>
@@ -4419,7 +4943,7 @@
                 <w:rFonts w:hint="eastAsia"/>
                 <w:lang w:val="en-US" w:eastAsia="zh-CN"/>
               </w:rPr>
-              <w:t>11X5</w:t>
+              <w:t>QWC</w:t>
             </w:r>
           </w:p>
         </w:tc>
@@ -4451,7 +4975,7 @@
                 <w:rFonts w:hint="eastAsia"/>
                 <w:lang w:val="en-US" w:eastAsia="zh-CN"/>
               </w:rPr>
-              <w:instrText xml:space="preserve"> HYPERLINK "http://localhost:8310/gameManager/a/sys/dict/form?id=c72fec0bb361437fabc86e644e77134f" \o "" </w:instrText>
+              <w:instrText xml:space="preserve"> HYPERLINK "http://localhost:8310/gameManager/a/sys/dict/form?id=8d9889d67e3c4c0f9e344cfc3a0160f5" \o "" </w:instrText>
             </w:r>
             <w:r>
               <w:rPr>
@@ -4465,7 +4989,7 @@
                 <w:rFonts w:hint="eastAsia"/>
                 <w:lang w:val="en-US" w:eastAsia="zh-CN"/>
               </w:rPr>
-              <w:t>11选5</w:t>
+              <w:t>趣味彩</w:t>
             </w:r>
             <w:r>
               <w:rPr>
@@ -4501,7 +5025,7 @@
         <w:tc>
           <w:tcPr>
             <w:tcW w:w="2269" w:type="dxa"/>
-            <w:shd w:val="clear"/>
+            <w:shd w:val="clear" w:color="auto" w:fill="auto"/>
             <w:vAlign w:val="center"/>
           </w:tcPr>
           <w:p>
@@ -4516,7 +5040,7 @@
         <w:tc>
           <w:tcPr>
             <w:tcW w:w="1454" w:type="dxa"/>
-            <w:shd w:val="clear"/>
+            <w:shd w:val="clear" w:color="auto" w:fill="auto"/>
             <w:vAlign w:val="center"/>
           </w:tcPr>
           <w:p>
@@ -4544,13 +5068,6 @@
                 <w:lang w:val="en-US" w:eastAsia="zh-CN"/>
               </w:rPr>
             </w:pPr>
-            <w:r>
-              <w:rPr>
-                <w:rFonts w:hint="eastAsia"/>
-                <w:lang w:val="en-US" w:eastAsia="zh-CN"/>
-              </w:rPr>
-              <w:t>3DP3</w:t>
-            </w:r>
           </w:p>
         </w:tc>
         <w:tc>
@@ -4569,521 +5086,6 @@
                 <w:lang w:val="en-US" w:eastAsia="zh-CN"/>
               </w:rPr>
             </w:pPr>
-            <w:r>
-              <w:rPr>
-                <w:rFonts w:hint="eastAsia"/>
-                <w:lang w:val="en-US" w:eastAsia="zh-CN"/>
-              </w:rPr>
-              <w:fldChar w:fldCharType="begin"/>
-            </w:r>
-            <w:r>
-              <w:rPr>
-                <w:rFonts w:hint="eastAsia"/>
-                <w:lang w:val="en-US" w:eastAsia="zh-CN"/>
-              </w:rPr>
-              <w:instrText xml:space="preserve"> HYPERLINK "http://localhost:8310/gameManager/a/sys/dict/form?id=98b6e05c449e4bbfa19f2e87be1a3a45" \o "" </w:instrText>
-            </w:r>
-            <w:r>
-              <w:rPr>
-                <w:rFonts w:hint="eastAsia"/>
-                <w:lang w:val="en-US" w:eastAsia="zh-CN"/>
-              </w:rPr>
-              <w:fldChar w:fldCharType="separate"/>
-            </w:r>
-            <w:r>
-              <w:rPr>
-                <w:rFonts w:hint="eastAsia"/>
-                <w:lang w:val="en-US" w:eastAsia="zh-CN"/>
-              </w:rPr>
-              <w:t>3D/排列3</w:t>
-            </w:r>
-            <w:r>
-              <w:rPr>
-                <w:rFonts w:hint="eastAsia"/>
-                <w:lang w:val="en-US" w:eastAsia="zh-CN"/>
-              </w:rPr>
-              <w:fldChar w:fldCharType="end"/>
-            </w:r>
-          </w:p>
-        </w:tc>
-      </w:tr>
-      <w:tr>
-        <w:tblPrEx>
-          <w:tblBorders>
-            <w:top w:val="none" w:color="auto" w:sz="0" w:space="0"/>
-            <w:left w:val="none" w:color="auto" w:sz="0" w:space="0"/>
-            <w:bottom w:val="none" w:color="auto" w:sz="0" w:space="0"/>
-            <w:right w:val="none" w:color="auto" w:sz="0" w:space="0"/>
-            <w:insideH w:val="none" w:color="auto" w:sz="0" w:space="0"/>
-            <w:insideV w:val="none" w:color="auto" w:sz="0" w:space="0"/>
-          </w:tblBorders>
-          <w:tblLayout w:type="fixed"/>
-          <w:tblCellMar>
-            <w:top w:w="15" w:type="dxa"/>
-            <w:left w:w="15" w:type="dxa"/>
-            <w:bottom w:w="15" w:type="dxa"/>
-            <w:right w:w="15" w:type="dxa"/>
-          </w:tblCellMar>
-        </w:tblPrEx>
-        <w:trPr>
-          <w:trHeight w:val="285" w:hRule="atLeast"/>
-        </w:trPr>
-        <w:tc>
-          <w:tcPr>
-            <w:tcW w:w="2269" w:type="dxa"/>
-            <w:shd w:val="clear"/>
-            <w:vAlign w:val="center"/>
-          </w:tcPr>
-          <w:p>
-            <w:pPr>
-              <w:rPr>
-                <w:rFonts w:hint="eastAsia"/>
-                <w:lang w:val="en-US" w:eastAsia="zh-CN"/>
-              </w:rPr>
-            </w:pPr>
-          </w:p>
-        </w:tc>
-        <w:tc>
-          <w:tcPr>
-            <w:tcW w:w="1454" w:type="dxa"/>
-            <w:shd w:val="clear"/>
-            <w:vAlign w:val="center"/>
-          </w:tcPr>
-          <w:p>
-            <w:pPr>
-              <w:rPr>
-                <w:rFonts w:hint="eastAsia"/>
-                <w:lang w:val="en-US" w:eastAsia="zh-CN"/>
-              </w:rPr>
-            </w:pPr>
-          </w:p>
-        </w:tc>
-        <w:tc>
-          <w:tcPr>
-            <w:tcW w:w="2558" w:type="dxa"/>
-            <w:tcBorders>
-              <w:left w:val="single" w:color="DDDDDD" w:sz="12" w:space="0"/>
-            </w:tcBorders>
-            <w:shd w:val="clear" w:color="auto" w:fill="F5F5F5"/>
-            <w:vAlign w:val="center"/>
-          </w:tcPr>
-          <w:p>
-            <w:pPr>
-              <w:rPr>
-                <w:rFonts w:hint="eastAsia"/>
-                <w:lang w:val="en-US" w:eastAsia="zh-CN"/>
-              </w:rPr>
-            </w:pPr>
-            <w:r>
-              <w:rPr>
-                <w:rFonts w:hint="eastAsia"/>
-                <w:lang w:val="en-US" w:eastAsia="zh-CN"/>
-              </w:rPr>
-              <w:t>6HC</w:t>
-            </w:r>
-          </w:p>
-        </w:tc>
-        <w:tc>
-          <w:tcPr>
-            <w:tcW w:w="2055" w:type="dxa"/>
-            <w:tcBorders>
-              <w:left w:val="single" w:color="DDDDDD" w:sz="12" w:space="0"/>
-            </w:tcBorders>
-            <w:shd w:val="clear" w:color="auto" w:fill="F5F5F5"/>
-            <w:vAlign w:val="center"/>
-          </w:tcPr>
-          <w:p>
-            <w:pPr>
-              <w:rPr>
-                <w:rFonts w:hint="eastAsia"/>
-                <w:lang w:val="en-US" w:eastAsia="zh-CN"/>
-              </w:rPr>
-            </w:pPr>
-            <w:r>
-              <w:rPr>
-                <w:rFonts w:hint="eastAsia"/>
-                <w:lang w:val="en-US" w:eastAsia="zh-CN"/>
-              </w:rPr>
-              <w:fldChar w:fldCharType="begin"/>
-            </w:r>
-            <w:r>
-              <w:rPr>
-                <w:rFonts w:hint="eastAsia"/>
-                <w:lang w:val="en-US" w:eastAsia="zh-CN"/>
-              </w:rPr>
-              <w:instrText xml:space="preserve"> HYPERLINK "http://localhost:8310/gameManager/a/sys/dict/form?id=7a3e4f6601a7460687963e212f99006d" \o "" </w:instrText>
-            </w:r>
-            <w:r>
-              <w:rPr>
-                <w:rFonts w:hint="eastAsia"/>
-                <w:lang w:val="en-US" w:eastAsia="zh-CN"/>
-              </w:rPr>
-              <w:fldChar w:fldCharType="separate"/>
-            </w:r>
-            <w:r>
-              <w:rPr>
-                <w:rFonts w:hint="eastAsia"/>
-                <w:lang w:val="en-US" w:eastAsia="zh-CN"/>
-              </w:rPr>
-              <w:t>6合彩</w:t>
-            </w:r>
-            <w:r>
-              <w:rPr>
-                <w:rFonts w:hint="eastAsia"/>
-                <w:lang w:val="en-US" w:eastAsia="zh-CN"/>
-              </w:rPr>
-              <w:fldChar w:fldCharType="end"/>
-            </w:r>
-          </w:p>
-        </w:tc>
-      </w:tr>
-      <w:tr>
-        <w:tblPrEx>
-          <w:tblBorders>
-            <w:top w:val="none" w:color="auto" w:sz="0" w:space="0"/>
-            <w:left w:val="none" w:color="auto" w:sz="0" w:space="0"/>
-            <w:bottom w:val="none" w:color="auto" w:sz="0" w:space="0"/>
-            <w:right w:val="none" w:color="auto" w:sz="0" w:space="0"/>
-            <w:insideH w:val="none" w:color="auto" w:sz="0" w:space="0"/>
-            <w:insideV w:val="none" w:color="auto" w:sz="0" w:space="0"/>
-          </w:tblBorders>
-          <w:shd w:val="clear"/>
-          <w:tblLayout w:type="fixed"/>
-          <w:tblCellMar>
-            <w:top w:w="15" w:type="dxa"/>
-            <w:left w:w="15" w:type="dxa"/>
-            <w:bottom w:w="15" w:type="dxa"/>
-            <w:right w:w="15" w:type="dxa"/>
-          </w:tblCellMar>
-        </w:tblPrEx>
-        <w:trPr>
-          <w:trHeight w:val="750" w:hRule="atLeast"/>
-        </w:trPr>
-        <w:tc>
-          <w:tcPr>
-            <w:tcW w:w="2269" w:type="dxa"/>
-            <w:shd w:val="clear"/>
-            <w:vAlign w:val="center"/>
-          </w:tcPr>
-          <w:p>
-            <w:pPr>
-              <w:rPr>
-                <w:rFonts w:hint="eastAsia"/>
-                <w:lang w:val="en-US" w:eastAsia="zh-CN"/>
-              </w:rPr>
-            </w:pPr>
-          </w:p>
-        </w:tc>
-        <w:tc>
-          <w:tcPr>
-            <w:tcW w:w="1454" w:type="dxa"/>
-            <w:shd w:val="clear"/>
-            <w:vAlign w:val="center"/>
-          </w:tcPr>
-          <w:p>
-            <w:pPr>
-              <w:rPr>
-                <w:rFonts w:hint="eastAsia"/>
-                <w:lang w:val="en-US" w:eastAsia="zh-CN"/>
-              </w:rPr>
-            </w:pPr>
-          </w:p>
-        </w:tc>
-        <w:tc>
-          <w:tcPr>
-            <w:tcW w:w="2558" w:type="dxa"/>
-            <w:tcBorders>
-              <w:left w:val="single" w:color="DDDDDD" w:sz="12" w:space="0"/>
-            </w:tcBorders>
-            <w:shd w:val="clear" w:color="auto" w:fill="F5F5F5"/>
-            <w:vAlign w:val="center"/>
-          </w:tcPr>
-          <w:p>
-            <w:pPr>
-              <w:rPr>
-                <w:rFonts w:hint="eastAsia"/>
-                <w:lang w:val="en-US" w:eastAsia="zh-CN"/>
-              </w:rPr>
-            </w:pPr>
-            <w:r>
-              <w:rPr>
-                <w:rFonts w:hint="eastAsia"/>
-                <w:lang w:val="en-US" w:eastAsia="zh-CN"/>
-              </w:rPr>
-              <w:t>PK10</w:t>
-            </w:r>
-          </w:p>
-        </w:tc>
-        <w:tc>
-          <w:tcPr>
-            <w:tcW w:w="2055" w:type="dxa"/>
-            <w:tcBorders>
-              <w:left w:val="single" w:color="DDDDDD" w:sz="12" w:space="0"/>
-            </w:tcBorders>
-            <w:shd w:val="clear" w:color="auto" w:fill="F5F5F5"/>
-            <w:vAlign w:val="center"/>
-          </w:tcPr>
-          <w:p>
-            <w:pPr>
-              <w:rPr>
-                <w:rFonts w:hint="eastAsia"/>
-                <w:lang w:val="en-US" w:eastAsia="zh-CN"/>
-              </w:rPr>
-            </w:pPr>
-            <w:r>
-              <w:rPr>
-                <w:rFonts w:hint="eastAsia"/>
-                <w:lang w:val="en-US" w:eastAsia="zh-CN"/>
-              </w:rPr>
-              <w:fldChar w:fldCharType="begin"/>
-            </w:r>
-            <w:r>
-              <w:rPr>
-                <w:rFonts w:hint="eastAsia"/>
-                <w:lang w:val="en-US" w:eastAsia="zh-CN"/>
-              </w:rPr>
-              <w:instrText xml:space="preserve"> HYPERLINK "http://localhost:8310/gameManager/a/sys/dict/form?id=51e89ad301974aaf8a2cc162f6da9bc6" \o "" </w:instrText>
-            </w:r>
-            <w:r>
-              <w:rPr>
-                <w:rFonts w:hint="eastAsia"/>
-                <w:lang w:val="en-US" w:eastAsia="zh-CN"/>
-              </w:rPr>
-              <w:fldChar w:fldCharType="separate"/>
-            </w:r>
-            <w:r>
-              <w:rPr>
-                <w:rFonts w:hint="eastAsia"/>
-                <w:lang w:val="en-US" w:eastAsia="zh-CN"/>
-              </w:rPr>
-              <w:t>北京PK10 PK10分分彩</w:t>
-            </w:r>
-            <w:r>
-              <w:rPr>
-                <w:rFonts w:hint="eastAsia"/>
-                <w:lang w:val="en-US" w:eastAsia="zh-CN"/>
-              </w:rPr>
-              <w:fldChar w:fldCharType="end"/>
-            </w:r>
-          </w:p>
-        </w:tc>
-      </w:tr>
-      <w:tr>
-        <w:tblPrEx>
-          <w:tblBorders>
-            <w:top w:val="none" w:color="auto" w:sz="0" w:space="0"/>
-            <w:left w:val="none" w:color="auto" w:sz="0" w:space="0"/>
-            <w:bottom w:val="none" w:color="auto" w:sz="0" w:space="0"/>
-            <w:right w:val="none" w:color="auto" w:sz="0" w:space="0"/>
-            <w:insideH w:val="none" w:color="auto" w:sz="0" w:space="0"/>
-            <w:insideV w:val="none" w:color="auto" w:sz="0" w:space="0"/>
-          </w:tblBorders>
-          <w:tblLayout w:type="fixed"/>
-          <w:tblCellMar>
-            <w:top w:w="15" w:type="dxa"/>
-            <w:left w:w="15" w:type="dxa"/>
-            <w:bottom w:w="15" w:type="dxa"/>
-            <w:right w:w="15" w:type="dxa"/>
-          </w:tblCellMar>
-        </w:tblPrEx>
-        <w:trPr>
-          <w:trHeight w:val="285" w:hRule="atLeast"/>
-        </w:trPr>
-        <w:tc>
-          <w:tcPr>
-            <w:tcW w:w="2269" w:type="dxa"/>
-            <w:shd w:val="clear"/>
-            <w:vAlign w:val="center"/>
-          </w:tcPr>
-          <w:p>
-            <w:pPr>
-              <w:rPr>
-                <w:rFonts w:hint="eastAsia"/>
-                <w:lang w:val="en-US" w:eastAsia="zh-CN"/>
-              </w:rPr>
-            </w:pPr>
-          </w:p>
-        </w:tc>
-        <w:tc>
-          <w:tcPr>
-            <w:tcW w:w="1454" w:type="dxa"/>
-            <w:shd w:val="clear"/>
-            <w:vAlign w:val="center"/>
-          </w:tcPr>
-          <w:p>
-            <w:pPr>
-              <w:rPr>
-                <w:rFonts w:hint="eastAsia"/>
-                <w:lang w:val="en-US" w:eastAsia="zh-CN"/>
-              </w:rPr>
-            </w:pPr>
-          </w:p>
-        </w:tc>
-        <w:tc>
-          <w:tcPr>
-            <w:tcW w:w="2558" w:type="dxa"/>
-            <w:tcBorders>
-              <w:left w:val="single" w:color="DDDDDD" w:sz="12" w:space="0"/>
-            </w:tcBorders>
-            <w:shd w:val="clear" w:color="auto" w:fill="F5F5F5"/>
-            <w:vAlign w:val="center"/>
-          </w:tcPr>
-          <w:p>
-            <w:pPr>
-              <w:rPr>
-                <w:rFonts w:hint="eastAsia"/>
-                <w:lang w:val="en-US" w:eastAsia="zh-CN"/>
-              </w:rPr>
-            </w:pPr>
-            <w:r>
-              <w:rPr>
-                <w:rFonts w:hint="eastAsia"/>
-                <w:lang w:val="en-US" w:eastAsia="zh-CN"/>
-              </w:rPr>
-              <w:t>QWC</w:t>
-            </w:r>
-          </w:p>
-        </w:tc>
-        <w:tc>
-          <w:tcPr>
-            <w:tcW w:w="2055" w:type="dxa"/>
-            <w:tcBorders>
-              <w:left w:val="single" w:color="DDDDDD" w:sz="12" w:space="0"/>
-            </w:tcBorders>
-            <w:shd w:val="clear" w:color="auto" w:fill="F5F5F5"/>
-            <w:vAlign w:val="center"/>
-          </w:tcPr>
-          <w:p>
-            <w:pPr>
-              <w:rPr>
-                <w:rFonts w:hint="eastAsia"/>
-                <w:lang w:val="en-US" w:eastAsia="zh-CN"/>
-              </w:rPr>
-            </w:pPr>
-            <w:r>
-              <w:rPr>
-                <w:rFonts w:hint="eastAsia"/>
-                <w:lang w:val="en-US" w:eastAsia="zh-CN"/>
-              </w:rPr>
-              <w:fldChar w:fldCharType="begin"/>
-            </w:r>
-            <w:r>
-              <w:rPr>
-                <w:rFonts w:hint="eastAsia"/>
-                <w:lang w:val="en-US" w:eastAsia="zh-CN"/>
-              </w:rPr>
-              <w:instrText xml:space="preserve"> HYPERLINK "http://localhost:8310/gameManager/a/sys/dict/form?id=8d9889d67e3c4c0f9e344cfc3a0160f5" \o "" </w:instrText>
-            </w:r>
-            <w:r>
-              <w:rPr>
-                <w:rFonts w:hint="eastAsia"/>
-                <w:lang w:val="en-US" w:eastAsia="zh-CN"/>
-              </w:rPr>
-              <w:fldChar w:fldCharType="separate"/>
-            </w:r>
-            <w:r>
-              <w:rPr>
-                <w:rFonts w:hint="eastAsia"/>
-                <w:lang w:val="en-US" w:eastAsia="zh-CN"/>
-              </w:rPr>
-              <w:t>趣味彩</w:t>
-            </w:r>
-            <w:r>
-              <w:rPr>
-                <w:rFonts w:hint="eastAsia"/>
-                <w:lang w:val="en-US" w:eastAsia="zh-CN"/>
-              </w:rPr>
-              <w:fldChar w:fldCharType="end"/>
-            </w:r>
-          </w:p>
-        </w:tc>
-      </w:tr>
-      <w:tr>
-        <w:tblPrEx>
-          <w:tblBorders>
-            <w:top w:val="none" w:color="auto" w:sz="0" w:space="0"/>
-            <w:left w:val="none" w:color="auto" w:sz="0" w:space="0"/>
-            <w:bottom w:val="none" w:color="auto" w:sz="0" w:space="0"/>
-            <w:right w:val="none" w:color="auto" w:sz="0" w:space="0"/>
-            <w:insideH w:val="none" w:color="auto" w:sz="0" w:space="0"/>
-            <w:insideV w:val="none" w:color="auto" w:sz="0" w:space="0"/>
-          </w:tblBorders>
-          <w:shd w:val="clear"/>
-          <w:tblLayout w:type="fixed"/>
-          <w:tblCellMar>
-            <w:top w:w="15" w:type="dxa"/>
-            <w:left w:w="15" w:type="dxa"/>
-            <w:bottom w:w="15" w:type="dxa"/>
-            <w:right w:w="15" w:type="dxa"/>
-          </w:tblCellMar>
-        </w:tblPrEx>
-        <w:trPr>
-          <w:trHeight w:val="285" w:hRule="atLeast"/>
-        </w:trPr>
-        <w:tc>
-          <w:tcPr>
-            <w:tcW w:w="2269" w:type="dxa"/>
-            <w:shd w:val="clear"/>
-            <w:vAlign w:val="center"/>
-          </w:tcPr>
-          <w:p>
-            <w:pPr>
-              <w:rPr>
-                <w:rFonts w:hint="eastAsia"/>
-                <w:lang w:val="en-US" w:eastAsia="zh-CN"/>
-              </w:rPr>
-            </w:pPr>
-          </w:p>
-        </w:tc>
-        <w:tc>
-          <w:tcPr>
-            <w:tcW w:w="1454" w:type="dxa"/>
-            <w:shd w:val="clear"/>
-            <w:vAlign w:val="center"/>
-          </w:tcPr>
-          <w:p>
-            <w:pPr>
-              <w:rPr>
-                <w:rFonts w:hint="eastAsia"/>
-                <w:lang w:val="en-US" w:eastAsia="zh-CN"/>
-              </w:rPr>
-            </w:pPr>
-          </w:p>
-        </w:tc>
-        <w:tc>
-          <w:tcPr>
-            <w:tcW w:w="2558" w:type="dxa"/>
-            <w:tcBorders>
-              <w:left w:val="single" w:color="DDDDDD" w:sz="12" w:space="0"/>
-            </w:tcBorders>
-            <w:shd w:val="clear" w:color="auto" w:fill="F5F5F5"/>
-            <w:vAlign w:val="center"/>
-          </w:tcPr>
-          <w:p>
-            <w:pPr>
-              <w:rPr>
-                <w:rFonts w:hint="eastAsia"/>
-                <w:lang w:val="en-US" w:eastAsia="zh-CN"/>
-              </w:rPr>
-            </w:pPr>
-          </w:p>
-        </w:tc>
-        <w:tc>
-          <w:tcPr>
-            <w:tcW w:w="2055" w:type="dxa"/>
-            <w:tcBorders>
-              <w:left w:val="single" w:color="DDDDDD" w:sz="12" w:space="0"/>
-            </w:tcBorders>
-            <w:shd w:val="clear" w:color="auto" w:fill="F5F5F5"/>
-            <w:vAlign w:val="center"/>
-          </w:tcPr>
-          <w:p>
-            <w:pPr>
-              <w:rPr>
-                <w:rFonts w:hint="eastAsia"/>
-                <w:lang w:val="en-US" w:eastAsia="zh-CN"/>
-              </w:rPr>
-            </w:pPr>
           </w:p>
         </w:tc>
       </w:tr>
@@ -5127,6 +5129,85 @@
         </w:rPr>
         <w:t>系统后台管理</w:t>
       </w:r>
+      <w:bookmarkStart w:id="0" w:name="_GoBack"/>
+      <w:bookmarkEnd w:id="0"/>
+    </w:p>
+    <w:p>
+      <w:pPr>
+        <w:pStyle w:val="4"/>
+        <w:rPr>
+          <w:rFonts w:hint="eastAsia"/>
+          <w:lang w:val="en-US" w:eastAsia="zh-CN"/>
+        </w:rPr>
+      </w:pPr>
+      <w:r>
+        <w:rPr>
+          <w:rFonts w:hint="eastAsia"/>
+          <w:b w:val="0"/>
+          <w:bCs/>
+          <w:lang w:val="en-US" w:eastAsia="zh-CN"/>
+        </w:rPr>
+        <w:t>初始化开奖计划</w:t>
+      </w:r>
+    </w:p>
+    <w:p>
+      <w:pPr>
+        <w:rPr>
+          <w:rFonts w:hint="eastAsia"/>
+          <w:lang w:val="en-US" w:eastAsia="zh-CN"/>
+        </w:rPr>
+      </w:pPr>
+      <w:r>
+        <w:drawing>
+          <wp:inline distT="0" distB="0" distL="114300" distR="114300">
+            <wp:extent cx="5269865" cy="3409950"/>
+            <wp:effectExtent l="0" t="0" r="6985" b="0"/>
+            <wp:docPr id="3" name="图片 3"/>
+            <wp:cNvGraphicFramePr>
+              <a:graphicFrameLocks xmlns:a="http://schemas.openxmlformats.org/drawingml/2006/main" noChangeAspect="1"/>
+            </wp:cNvGraphicFramePr>
+            <a:graphic xmlns:a="http://schemas.openxmlformats.org/drawingml/2006/main">
+              <a:graphicData uri="http://schemas.openxmlformats.org/drawingml/2006/picture">
+                <pic:pic xmlns:pic="http://schemas.openxmlformats.org/drawingml/2006/picture">
+                  <pic:nvPicPr>
+                    <pic:cNvPr id="3" name="图片 3"/>
+                    <pic:cNvPicPr>
+                      <a:picLocks noChangeAspect="1"/>
+                    </pic:cNvPicPr>
+                  </pic:nvPicPr>
+                  <pic:blipFill>
+                    <a:blip r:embed="rId12"/>
+                    <a:stretch>
+                      <a:fillRect/>
+                    </a:stretch>
+                  </pic:blipFill>
+                  <pic:spPr>
+                    <a:xfrm>
+                      <a:off x="0" y="0"/>
+                      <a:ext cx="5269865" cy="3409950"/>
+                    </a:xfrm>
+                    <a:prstGeom prst="rect">
+                      <a:avLst/>
+                    </a:prstGeom>
+                    <a:noFill/>
+                    <a:ln w="9525">
+                      <a:noFill/>
+                    </a:ln>
+                  </pic:spPr>
+                </pic:pic>
+              </a:graphicData>
+            </a:graphic>
+          </wp:inline>
+        </w:drawing>
+      </w:r>
+    </w:p>
+    <w:p>
+      <w:pPr>
+        <w:rPr>
+          <w:rFonts w:hint="eastAsia"/>
+          <w:lang w:val="en-US" w:eastAsia="zh-CN"/>
+        </w:rPr>
+      </w:pPr>
     </w:p>
     <w:p>
       <w:pPr>

--- a/设计文档/game设计架构文档.docx
+++ b/设计文档/game设计架构文档.docx
@@ -4082,7 +4082,6 @@
             <w:insideH w:val="none" w:color="auto" w:sz="0" w:space="0"/>
             <w:insideV w:val="none" w:color="auto" w:sz="0" w:space="0"/>
           </w:tblBorders>
-          <w:shd w:val="clear" w:color="auto" w:fill="auto"/>
           <w:tblLayout w:type="fixed"/>
           <w:tblCellMar>
             <w:top w:w="15" w:type="dxa"/>
@@ -4206,399 +4205,6 @@
                 <w:lang w:val="en-US" w:eastAsia="zh-CN"/>
               </w:rPr>
               <w:t>时时彩</w:t>
-            </w:r>
-            <w:r>
-              <w:rPr>
-                <w:rFonts w:hint="eastAsia"/>
-                <w:lang w:val="en-US" w:eastAsia="zh-CN"/>
-              </w:rPr>
-              <w:fldChar w:fldCharType="end"/>
-            </w:r>
-          </w:p>
-        </w:tc>
-      </w:tr>
-      <w:tr>
-        <w:tblPrEx>
-          <w:tblBorders>
-            <w:top w:val="none" w:color="auto" w:sz="0" w:space="0"/>
-            <w:left w:val="none" w:color="auto" w:sz="0" w:space="0"/>
-            <w:bottom w:val="none" w:color="auto" w:sz="0" w:space="0"/>
-            <w:right w:val="none" w:color="auto" w:sz="0" w:space="0"/>
-            <w:insideH w:val="none" w:color="auto" w:sz="0" w:space="0"/>
-            <w:insideV w:val="none" w:color="auto" w:sz="0" w:space="0"/>
-          </w:tblBorders>
-          <w:shd w:val="clear" w:color="auto" w:fill="auto"/>
-          <w:tblLayout w:type="fixed"/>
-          <w:tblCellMar>
-            <w:top w:w="15" w:type="dxa"/>
-            <w:left w:w="15" w:type="dxa"/>
-            <w:bottom w:w="15" w:type="dxa"/>
-            <w:right w:w="15" w:type="dxa"/>
-          </w:tblCellMar>
-        </w:tblPrEx>
-        <w:trPr>
-          <w:trHeight w:val="285" w:hRule="atLeast"/>
-        </w:trPr>
-        <w:tc>
-          <w:tcPr>
-            <w:tcW w:w="2269" w:type="dxa"/>
-            <w:shd w:val="clear" w:color="auto" w:fill="auto"/>
-            <w:vAlign w:val="center"/>
-          </w:tcPr>
-          <w:p>
-            <w:pPr>
-              <w:rPr>
-                <w:rFonts w:hint="eastAsia"/>
-                <w:lang w:val="en-US" w:eastAsia="zh-CN"/>
-              </w:rPr>
-            </w:pPr>
-          </w:p>
-        </w:tc>
-        <w:tc>
-          <w:tcPr>
-            <w:tcW w:w="1454" w:type="dxa"/>
-            <w:shd w:val="clear" w:color="auto" w:fill="auto"/>
-            <w:vAlign w:val="center"/>
-          </w:tcPr>
-          <w:p>
-            <w:pPr>
-              <w:rPr>
-                <w:rFonts w:hint="eastAsia"/>
-                <w:lang w:val="en-US" w:eastAsia="zh-CN"/>
-              </w:rPr>
-            </w:pPr>
-          </w:p>
-        </w:tc>
-        <w:tc>
-          <w:tcPr>
-            <w:tcW w:w="2558" w:type="dxa"/>
-            <w:tcBorders>
-              <w:left w:val="single" w:color="DDDDDD" w:sz="12" w:space="0"/>
-            </w:tcBorders>
-            <w:shd w:val="clear" w:color="auto" w:fill="F5F5F5"/>
-            <w:vAlign w:val="center"/>
-          </w:tcPr>
-          <w:p>
-            <w:pPr>
-              <w:rPr>
-                <w:rFonts w:hint="eastAsia"/>
-                <w:lang w:val="en-US" w:eastAsia="zh-CN"/>
-              </w:rPr>
-            </w:pPr>
-            <w:r>
-              <w:rPr>
-                <w:rFonts w:hint="eastAsia"/>
-                <w:lang w:val="en-US" w:eastAsia="zh-CN"/>
-              </w:rPr>
-              <w:t>K3</w:t>
-            </w:r>
-          </w:p>
-        </w:tc>
-        <w:tc>
-          <w:tcPr>
-            <w:tcW w:w="2055" w:type="dxa"/>
-            <w:tcBorders>
-              <w:left w:val="single" w:color="DDDDDD" w:sz="12" w:space="0"/>
-            </w:tcBorders>
-            <w:shd w:val="clear" w:color="auto" w:fill="F5F5F5"/>
-            <w:vAlign w:val="center"/>
-          </w:tcPr>
-          <w:p>
-            <w:pPr>
-              <w:rPr>
-                <w:rFonts w:hint="eastAsia"/>
-                <w:lang w:val="en-US" w:eastAsia="zh-CN"/>
-              </w:rPr>
-            </w:pPr>
-            <w:r>
-              <w:rPr>
-                <w:rFonts w:hint="eastAsia"/>
-                <w:lang w:val="en-US" w:eastAsia="zh-CN"/>
-              </w:rPr>
-              <w:fldChar w:fldCharType="begin"/>
-            </w:r>
-            <w:r>
-              <w:rPr>
-                <w:rFonts w:hint="eastAsia"/>
-                <w:lang w:val="en-US" w:eastAsia="zh-CN"/>
-              </w:rPr>
-              <w:instrText xml:space="preserve"> HYPERLINK "http://localhost:8310/gameManager/a/sys/dict/form?id=938c271cf4e548ea850ef41b1cd69c7b" \o "" </w:instrText>
-            </w:r>
-            <w:r>
-              <w:rPr>
-                <w:rFonts w:hint="eastAsia"/>
-                <w:lang w:val="en-US" w:eastAsia="zh-CN"/>
-              </w:rPr>
-              <w:fldChar w:fldCharType="separate"/>
-            </w:r>
-            <w:r>
-              <w:rPr>
-                <w:rFonts w:hint="eastAsia"/>
-                <w:lang w:val="en-US" w:eastAsia="zh-CN"/>
-              </w:rPr>
-              <w:t>快3</w:t>
-            </w:r>
-            <w:r>
-              <w:rPr>
-                <w:rFonts w:hint="eastAsia"/>
-                <w:lang w:val="en-US" w:eastAsia="zh-CN"/>
-              </w:rPr>
-              <w:fldChar w:fldCharType="end"/>
-            </w:r>
-          </w:p>
-        </w:tc>
-      </w:tr>
-      <w:tr>
-        <w:tblPrEx>
-          <w:tblBorders>
-            <w:top w:val="none" w:color="auto" w:sz="0" w:space="0"/>
-            <w:left w:val="none" w:color="auto" w:sz="0" w:space="0"/>
-            <w:bottom w:val="none" w:color="auto" w:sz="0" w:space="0"/>
-            <w:right w:val="none" w:color="auto" w:sz="0" w:space="0"/>
-            <w:insideH w:val="none" w:color="auto" w:sz="0" w:space="0"/>
-            <w:insideV w:val="none" w:color="auto" w:sz="0" w:space="0"/>
-          </w:tblBorders>
-          <w:shd w:val="clear" w:color="auto" w:fill="auto"/>
-          <w:tblLayout w:type="fixed"/>
-          <w:tblCellMar>
-            <w:top w:w="15" w:type="dxa"/>
-            <w:left w:w="15" w:type="dxa"/>
-            <w:bottom w:w="15" w:type="dxa"/>
-            <w:right w:w="15" w:type="dxa"/>
-          </w:tblCellMar>
-        </w:tblPrEx>
-        <w:trPr>
-          <w:trHeight w:val="285" w:hRule="atLeast"/>
-        </w:trPr>
-        <w:tc>
-          <w:tcPr>
-            <w:tcW w:w="2269" w:type="dxa"/>
-            <w:shd w:val="clear" w:color="auto" w:fill="auto"/>
-            <w:vAlign w:val="center"/>
-          </w:tcPr>
-          <w:p>
-            <w:pPr>
-              <w:rPr>
-                <w:rFonts w:hint="eastAsia"/>
-                <w:lang w:val="en-US" w:eastAsia="zh-CN"/>
-              </w:rPr>
-            </w:pPr>
-          </w:p>
-        </w:tc>
-        <w:tc>
-          <w:tcPr>
-            <w:tcW w:w="1454" w:type="dxa"/>
-            <w:shd w:val="clear" w:color="auto" w:fill="auto"/>
-            <w:vAlign w:val="center"/>
-          </w:tcPr>
-          <w:p>
-            <w:pPr>
-              <w:rPr>
-                <w:rFonts w:hint="eastAsia"/>
-                <w:lang w:val="en-US" w:eastAsia="zh-CN"/>
-              </w:rPr>
-            </w:pPr>
-          </w:p>
-        </w:tc>
-        <w:tc>
-          <w:tcPr>
-            <w:tcW w:w="2558" w:type="dxa"/>
-            <w:tcBorders>
-              <w:left w:val="single" w:color="DDDDDD" w:sz="12" w:space="0"/>
-            </w:tcBorders>
-            <w:shd w:val="clear" w:color="auto" w:fill="F5F5F5"/>
-            <w:vAlign w:val="center"/>
-          </w:tcPr>
-          <w:p>
-            <w:pPr>
-              <w:rPr>
-                <w:rFonts w:hint="eastAsia"/>
-                <w:lang w:val="en-US" w:eastAsia="zh-CN"/>
-              </w:rPr>
-            </w:pPr>
-            <w:r>
-              <w:rPr>
-                <w:rFonts w:hint="eastAsia"/>
-                <w:lang w:val="en-US" w:eastAsia="zh-CN"/>
-              </w:rPr>
-              <w:t>11X5</w:t>
-            </w:r>
-          </w:p>
-        </w:tc>
-        <w:tc>
-          <w:tcPr>
-            <w:tcW w:w="2055" w:type="dxa"/>
-            <w:tcBorders>
-              <w:left w:val="single" w:color="DDDDDD" w:sz="12" w:space="0"/>
-            </w:tcBorders>
-            <w:shd w:val="clear" w:color="auto" w:fill="F5F5F5"/>
-            <w:vAlign w:val="center"/>
-          </w:tcPr>
-          <w:p>
-            <w:pPr>
-              <w:rPr>
-                <w:rFonts w:hint="eastAsia"/>
-                <w:lang w:val="en-US" w:eastAsia="zh-CN"/>
-              </w:rPr>
-            </w:pPr>
-            <w:r>
-              <w:rPr>
-                <w:rFonts w:hint="eastAsia"/>
-                <w:lang w:val="en-US" w:eastAsia="zh-CN"/>
-              </w:rPr>
-              <w:fldChar w:fldCharType="begin"/>
-            </w:r>
-            <w:r>
-              <w:rPr>
-                <w:rFonts w:hint="eastAsia"/>
-                <w:lang w:val="en-US" w:eastAsia="zh-CN"/>
-              </w:rPr>
-              <w:instrText xml:space="preserve"> HYPERLINK "http://localhost:8310/gameManager/a/sys/dict/form?id=c72fec0bb361437fabc86e644e77134f" \o "" </w:instrText>
-            </w:r>
-            <w:r>
-              <w:rPr>
-                <w:rFonts w:hint="eastAsia"/>
-                <w:lang w:val="en-US" w:eastAsia="zh-CN"/>
-              </w:rPr>
-              <w:fldChar w:fldCharType="separate"/>
-            </w:r>
-            <w:r>
-              <w:rPr>
-                <w:rFonts w:hint="eastAsia"/>
-                <w:lang w:val="en-US" w:eastAsia="zh-CN"/>
-              </w:rPr>
-              <w:t>11选5</w:t>
-            </w:r>
-            <w:r>
-              <w:rPr>
-                <w:rFonts w:hint="eastAsia"/>
-                <w:lang w:val="en-US" w:eastAsia="zh-CN"/>
-              </w:rPr>
-              <w:fldChar w:fldCharType="end"/>
-            </w:r>
-          </w:p>
-        </w:tc>
-      </w:tr>
-      <w:tr>
-        <w:tblPrEx>
-          <w:tblBorders>
-            <w:top w:val="none" w:color="auto" w:sz="0" w:space="0"/>
-            <w:left w:val="none" w:color="auto" w:sz="0" w:space="0"/>
-            <w:bottom w:val="none" w:color="auto" w:sz="0" w:space="0"/>
-            <w:right w:val="none" w:color="auto" w:sz="0" w:space="0"/>
-            <w:insideH w:val="none" w:color="auto" w:sz="0" w:space="0"/>
-            <w:insideV w:val="none" w:color="auto" w:sz="0" w:space="0"/>
-          </w:tblBorders>
-          <w:shd w:val="clear" w:color="auto" w:fill="auto"/>
-          <w:tblLayout w:type="fixed"/>
-          <w:tblCellMar>
-            <w:top w:w="15" w:type="dxa"/>
-            <w:left w:w="15" w:type="dxa"/>
-            <w:bottom w:w="15" w:type="dxa"/>
-            <w:right w:w="15" w:type="dxa"/>
-          </w:tblCellMar>
-        </w:tblPrEx>
-        <w:trPr>
-          <w:trHeight w:val="285" w:hRule="atLeast"/>
-        </w:trPr>
-        <w:tc>
-          <w:tcPr>
-            <w:tcW w:w="2269" w:type="dxa"/>
-            <w:shd w:val="clear" w:color="auto" w:fill="auto"/>
-            <w:vAlign w:val="center"/>
-          </w:tcPr>
-          <w:p>
-            <w:pPr>
-              <w:rPr>
-                <w:rFonts w:hint="eastAsia"/>
-                <w:lang w:val="en-US" w:eastAsia="zh-CN"/>
-              </w:rPr>
-            </w:pPr>
-          </w:p>
-        </w:tc>
-        <w:tc>
-          <w:tcPr>
-            <w:tcW w:w="1454" w:type="dxa"/>
-            <w:shd w:val="clear" w:color="auto" w:fill="auto"/>
-            <w:vAlign w:val="center"/>
-          </w:tcPr>
-          <w:p>
-            <w:pPr>
-              <w:rPr>
-                <w:rFonts w:hint="eastAsia"/>
-                <w:lang w:val="en-US" w:eastAsia="zh-CN"/>
-              </w:rPr>
-            </w:pPr>
-          </w:p>
-        </w:tc>
-        <w:tc>
-          <w:tcPr>
-            <w:tcW w:w="2558" w:type="dxa"/>
-            <w:tcBorders>
-              <w:left w:val="single" w:color="DDDDDD" w:sz="12" w:space="0"/>
-            </w:tcBorders>
-            <w:shd w:val="clear" w:color="auto" w:fill="F5F5F5"/>
-            <w:vAlign w:val="center"/>
-          </w:tcPr>
-          <w:p>
-            <w:pPr>
-              <w:rPr>
-                <w:rFonts w:hint="eastAsia"/>
-                <w:lang w:val="en-US" w:eastAsia="zh-CN"/>
-              </w:rPr>
-            </w:pPr>
-            <w:r>
-              <w:rPr>
-                <w:rFonts w:hint="eastAsia"/>
-                <w:lang w:val="en-US" w:eastAsia="zh-CN"/>
-              </w:rPr>
-              <w:t>3DP3</w:t>
-            </w:r>
-          </w:p>
-        </w:tc>
-        <w:tc>
-          <w:tcPr>
-            <w:tcW w:w="2055" w:type="dxa"/>
-            <w:tcBorders>
-              <w:left w:val="single" w:color="DDDDDD" w:sz="12" w:space="0"/>
-            </w:tcBorders>
-            <w:shd w:val="clear" w:color="auto" w:fill="F5F5F5"/>
-            <w:vAlign w:val="center"/>
-          </w:tcPr>
-          <w:p>
-            <w:pPr>
-              <w:rPr>
-                <w:rFonts w:hint="eastAsia"/>
-                <w:lang w:val="en-US" w:eastAsia="zh-CN"/>
-              </w:rPr>
-            </w:pPr>
-            <w:r>
-              <w:rPr>
-                <w:rFonts w:hint="eastAsia"/>
-                <w:lang w:val="en-US" w:eastAsia="zh-CN"/>
-              </w:rPr>
-              <w:fldChar w:fldCharType="begin"/>
-            </w:r>
-            <w:r>
-              <w:rPr>
-                <w:rFonts w:hint="eastAsia"/>
-                <w:lang w:val="en-US" w:eastAsia="zh-CN"/>
-              </w:rPr>
-              <w:instrText xml:space="preserve"> HYPERLINK "http://localhost:8310/gameManager/a/sys/dict/form?id=98b6e05c449e4bbfa19f2e87be1a3a45" \o "" </w:instrText>
-            </w:r>
-            <w:r>
-              <w:rPr>
-                <w:rFonts w:hint="eastAsia"/>
-                <w:lang w:val="en-US" w:eastAsia="zh-CN"/>
-              </w:rPr>
-              <w:fldChar w:fldCharType="separate"/>
-            </w:r>
-            <w:r>
-              <w:rPr>
-                <w:rFonts w:hint="eastAsia"/>
-                <w:lang w:val="en-US" w:eastAsia="zh-CN"/>
-              </w:rPr>
-              <w:t>3D/排列3</w:t>
             </w:r>
             <w:r>
               <w:rPr>
@@ -4682,7 +4288,7 @@
                 <w:rFonts w:hint="eastAsia"/>
                 <w:lang w:val="en-US" w:eastAsia="zh-CN"/>
               </w:rPr>
-              <w:t>6HC</w:t>
+              <w:t>K3</w:t>
             </w:r>
           </w:p>
         </w:tc>
@@ -4714,7 +4320,7 @@
                 <w:rFonts w:hint="eastAsia"/>
                 <w:lang w:val="en-US" w:eastAsia="zh-CN"/>
               </w:rPr>
-              <w:instrText xml:space="preserve"> HYPERLINK "http://localhost:8310/gameManager/a/sys/dict/form?id=7a3e4f6601a7460687963e212f99006d" \o "" </w:instrText>
+              <w:instrText xml:space="preserve"> HYPERLINK "http://localhost:8310/gameManager/a/sys/dict/form?id=938c271cf4e548ea850ef41b1cd69c7b" \o "" </w:instrText>
             </w:r>
             <w:r>
               <w:rPr>
@@ -4728,138 +4334,7 @@
                 <w:rFonts w:hint="eastAsia"/>
                 <w:lang w:val="en-US" w:eastAsia="zh-CN"/>
               </w:rPr>
-              <w:t>6合彩</w:t>
-            </w:r>
-            <w:r>
-              <w:rPr>
-                <w:rFonts w:hint="eastAsia"/>
-                <w:lang w:val="en-US" w:eastAsia="zh-CN"/>
-              </w:rPr>
-              <w:fldChar w:fldCharType="end"/>
-            </w:r>
-          </w:p>
-        </w:tc>
-      </w:tr>
-      <w:tr>
-        <w:tblPrEx>
-          <w:tblBorders>
-            <w:top w:val="none" w:color="auto" w:sz="0" w:space="0"/>
-            <w:left w:val="none" w:color="auto" w:sz="0" w:space="0"/>
-            <w:bottom w:val="none" w:color="auto" w:sz="0" w:space="0"/>
-            <w:right w:val="none" w:color="auto" w:sz="0" w:space="0"/>
-            <w:insideH w:val="none" w:color="auto" w:sz="0" w:space="0"/>
-            <w:insideV w:val="none" w:color="auto" w:sz="0" w:space="0"/>
-          </w:tblBorders>
-          <w:shd w:val="clear" w:color="auto" w:fill="auto"/>
-          <w:tblLayout w:type="fixed"/>
-          <w:tblCellMar>
-            <w:top w:w="15" w:type="dxa"/>
-            <w:left w:w="15" w:type="dxa"/>
-            <w:bottom w:w="15" w:type="dxa"/>
-            <w:right w:w="15" w:type="dxa"/>
-          </w:tblCellMar>
-        </w:tblPrEx>
-        <w:trPr>
-          <w:trHeight w:val="750" w:hRule="atLeast"/>
-        </w:trPr>
-        <w:tc>
-          <w:tcPr>
-            <w:tcW w:w="2269" w:type="dxa"/>
-            <w:shd w:val="clear" w:color="auto" w:fill="auto"/>
-            <w:vAlign w:val="center"/>
-          </w:tcPr>
-          <w:p>
-            <w:pPr>
-              <w:rPr>
-                <w:rFonts w:hint="eastAsia"/>
-                <w:lang w:val="en-US" w:eastAsia="zh-CN"/>
-              </w:rPr>
-            </w:pPr>
-          </w:p>
-        </w:tc>
-        <w:tc>
-          <w:tcPr>
-            <w:tcW w:w="1454" w:type="dxa"/>
-            <w:shd w:val="clear" w:color="auto" w:fill="auto"/>
-            <w:vAlign w:val="center"/>
-          </w:tcPr>
-          <w:p>
-            <w:pPr>
-              <w:rPr>
-                <w:rFonts w:hint="eastAsia"/>
-                <w:lang w:val="en-US" w:eastAsia="zh-CN"/>
-              </w:rPr>
-            </w:pPr>
-          </w:p>
-        </w:tc>
-        <w:tc>
-          <w:tcPr>
-            <w:tcW w:w="2558" w:type="dxa"/>
-            <w:tcBorders>
-              <w:left w:val="single" w:color="DDDDDD" w:sz="12" w:space="0"/>
-            </w:tcBorders>
-            <w:shd w:val="clear" w:color="auto" w:fill="F5F5F5"/>
-            <w:vAlign w:val="center"/>
-          </w:tcPr>
-          <w:p>
-            <w:pPr>
-              <w:rPr>
-                <w:rFonts w:hint="eastAsia"/>
-                <w:lang w:val="en-US" w:eastAsia="zh-CN"/>
-              </w:rPr>
-            </w:pPr>
-            <w:r>
-              <w:rPr>
-                <w:rFonts w:hint="eastAsia"/>
-                <w:lang w:val="en-US" w:eastAsia="zh-CN"/>
-              </w:rPr>
-              <w:t>PK10</w:t>
-            </w:r>
-          </w:p>
-        </w:tc>
-        <w:tc>
-          <w:tcPr>
-            <w:tcW w:w="2055" w:type="dxa"/>
-            <w:tcBorders>
-              <w:left w:val="single" w:color="DDDDDD" w:sz="12" w:space="0"/>
-            </w:tcBorders>
-            <w:shd w:val="clear" w:color="auto" w:fill="F5F5F5"/>
-            <w:vAlign w:val="center"/>
-          </w:tcPr>
-          <w:p>
-            <w:pPr>
-              <w:rPr>
-                <w:rFonts w:hint="eastAsia"/>
-                <w:lang w:val="en-US" w:eastAsia="zh-CN"/>
-              </w:rPr>
-            </w:pPr>
-            <w:r>
-              <w:rPr>
-                <w:rFonts w:hint="eastAsia"/>
-                <w:lang w:val="en-US" w:eastAsia="zh-CN"/>
-              </w:rPr>
-              <w:fldChar w:fldCharType="begin"/>
-            </w:r>
-            <w:r>
-              <w:rPr>
-                <w:rFonts w:hint="eastAsia"/>
-                <w:lang w:val="en-US" w:eastAsia="zh-CN"/>
-              </w:rPr>
-              <w:instrText xml:space="preserve"> HYPERLINK "http://localhost:8310/gameManager/a/sys/dict/form?id=51e89ad301974aaf8a2cc162f6da9bc6" \o "" </w:instrText>
-            </w:r>
-            <w:r>
-              <w:rPr>
-                <w:rFonts w:hint="eastAsia"/>
-                <w:lang w:val="en-US" w:eastAsia="zh-CN"/>
-              </w:rPr>
-              <w:fldChar w:fldCharType="separate"/>
-            </w:r>
-            <w:r>
-              <w:rPr>
-                <w:rFonts w:hint="eastAsia"/>
-                <w:lang w:val="en-US" w:eastAsia="zh-CN"/>
-              </w:rPr>
-              <w:t>北京PK10 PK10分分彩</w:t>
+              <w:t>快3</w:t>
             </w:r>
             <w:r>
               <w:rPr>
@@ -4943,7 +4418,7 @@
                 <w:rFonts w:hint="eastAsia"/>
                 <w:lang w:val="en-US" w:eastAsia="zh-CN"/>
               </w:rPr>
-              <w:t>QWC</w:t>
+              <w:t>11X5</w:t>
             </w:r>
           </w:p>
         </w:tc>
@@ -4975,7 +4450,7 @@
                 <w:rFonts w:hint="eastAsia"/>
                 <w:lang w:val="en-US" w:eastAsia="zh-CN"/>
               </w:rPr>
-              <w:instrText xml:space="preserve"> HYPERLINK "http://localhost:8310/gameManager/a/sys/dict/form?id=8d9889d67e3c4c0f9e344cfc3a0160f5" \o "" </w:instrText>
+              <w:instrText xml:space="preserve"> HYPERLINK "http://localhost:8310/gameManager/a/sys/dict/form?id=c72fec0bb361437fabc86e644e77134f" \o "" </w:instrText>
             </w:r>
             <w:r>
               <w:rPr>
@@ -4989,7 +4464,7 @@
                 <w:rFonts w:hint="eastAsia"/>
                 <w:lang w:val="en-US" w:eastAsia="zh-CN"/>
               </w:rPr>
-              <w:t>趣味彩</w:t>
+              <w:t>11选5</w:t>
             </w:r>
             <w:r>
               <w:rPr>
@@ -5068,6 +4543,13 @@
                 <w:lang w:val="en-US" w:eastAsia="zh-CN"/>
               </w:rPr>
             </w:pPr>
+            <w:r>
+              <w:rPr>
+                <w:rFonts w:hint="eastAsia"/>
+                <w:lang w:val="en-US" w:eastAsia="zh-CN"/>
+              </w:rPr>
+              <w:t>3DP3</w:t>
+            </w:r>
           </w:p>
         </w:tc>
         <w:tc>
@@ -5086,6 +4568,519 @@
                 <w:lang w:val="en-US" w:eastAsia="zh-CN"/>
               </w:rPr>
             </w:pPr>
+            <w:r>
+              <w:rPr>
+                <w:rFonts w:hint="eastAsia"/>
+                <w:lang w:val="en-US" w:eastAsia="zh-CN"/>
+              </w:rPr>
+              <w:fldChar w:fldCharType="begin"/>
+            </w:r>
+            <w:r>
+              <w:rPr>
+                <w:rFonts w:hint="eastAsia"/>
+                <w:lang w:val="en-US" w:eastAsia="zh-CN"/>
+              </w:rPr>
+              <w:instrText xml:space="preserve"> HYPERLINK "http://localhost:8310/gameManager/a/sys/dict/form?id=98b6e05c449e4bbfa19f2e87be1a3a45" \o "" </w:instrText>
+            </w:r>
+            <w:r>
+              <w:rPr>
+                <w:rFonts w:hint="eastAsia"/>
+                <w:lang w:val="en-US" w:eastAsia="zh-CN"/>
+              </w:rPr>
+              <w:fldChar w:fldCharType="separate"/>
+            </w:r>
+            <w:r>
+              <w:rPr>
+                <w:rFonts w:hint="eastAsia"/>
+                <w:lang w:val="en-US" w:eastAsia="zh-CN"/>
+              </w:rPr>
+              <w:t>3D/排列3</w:t>
+            </w:r>
+            <w:r>
+              <w:rPr>
+                <w:rFonts w:hint="eastAsia"/>
+                <w:lang w:val="en-US" w:eastAsia="zh-CN"/>
+              </w:rPr>
+              <w:fldChar w:fldCharType="end"/>
+            </w:r>
+          </w:p>
+        </w:tc>
+      </w:tr>
+      <w:tr>
+        <w:tblPrEx>
+          <w:tblBorders>
+            <w:top w:val="none" w:color="auto" w:sz="0" w:space="0"/>
+            <w:left w:val="none" w:color="auto" w:sz="0" w:space="0"/>
+            <w:bottom w:val="none" w:color="auto" w:sz="0" w:space="0"/>
+            <w:right w:val="none" w:color="auto" w:sz="0" w:space="0"/>
+            <w:insideH w:val="none" w:color="auto" w:sz="0" w:space="0"/>
+            <w:insideV w:val="none" w:color="auto" w:sz="0" w:space="0"/>
+          </w:tblBorders>
+          <w:tblLayout w:type="fixed"/>
+          <w:tblCellMar>
+            <w:top w:w="15" w:type="dxa"/>
+            <w:left w:w="15" w:type="dxa"/>
+            <w:bottom w:w="15" w:type="dxa"/>
+            <w:right w:w="15" w:type="dxa"/>
+          </w:tblCellMar>
+        </w:tblPrEx>
+        <w:trPr>
+          <w:trHeight w:val="285" w:hRule="atLeast"/>
+        </w:trPr>
+        <w:tc>
+          <w:tcPr>
+            <w:tcW w:w="2269" w:type="dxa"/>
+            <w:shd w:val="clear" w:color="auto" w:fill="auto"/>
+            <w:vAlign w:val="center"/>
+          </w:tcPr>
+          <w:p>
+            <w:pPr>
+              <w:rPr>
+                <w:rFonts w:hint="eastAsia"/>
+                <w:lang w:val="en-US" w:eastAsia="zh-CN"/>
+              </w:rPr>
+            </w:pPr>
+          </w:p>
+        </w:tc>
+        <w:tc>
+          <w:tcPr>
+            <w:tcW w:w="1454" w:type="dxa"/>
+            <w:shd w:val="clear" w:color="auto" w:fill="auto"/>
+            <w:vAlign w:val="center"/>
+          </w:tcPr>
+          <w:p>
+            <w:pPr>
+              <w:rPr>
+                <w:rFonts w:hint="eastAsia"/>
+                <w:lang w:val="en-US" w:eastAsia="zh-CN"/>
+              </w:rPr>
+            </w:pPr>
+          </w:p>
+        </w:tc>
+        <w:tc>
+          <w:tcPr>
+            <w:tcW w:w="2558" w:type="dxa"/>
+            <w:tcBorders>
+              <w:left w:val="single" w:color="DDDDDD" w:sz="12" w:space="0"/>
+            </w:tcBorders>
+            <w:shd w:val="clear" w:color="auto" w:fill="F5F5F5"/>
+            <w:vAlign w:val="center"/>
+          </w:tcPr>
+          <w:p>
+            <w:pPr>
+              <w:rPr>
+                <w:rFonts w:hint="eastAsia"/>
+                <w:lang w:val="en-US" w:eastAsia="zh-CN"/>
+              </w:rPr>
+            </w:pPr>
+            <w:r>
+              <w:rPr>
+                <w:rFonts w:hint="eastAsia"/>
+                <w:lang w:val="en-US" w:eastAsia="zh-CN"/>
+              </w:rPr>
+              <w:t>6HC</w:t>
+            </w:r>
+          </w:p>
+        </w:tc>
+        <w:tc>
+          <w:tcPr>
+            <w:tcW w:w="2055" w:type="dxa"/>
+            <w:tcBorders>
+              <w:left w:val="single" w:color="DDDDDD" w:sz="12" w:space="0"/>
+            </w:tcBorders>
+            <w:shd w:val="clear" w:color="auto" w:fill="F5F5F5"/>
+            <w:vAlign w:val="center"/>
+          </w:tcPr>
+          <w:p>
+            <w:pPr>
+              <w:rPr>
+                <w:rFonts w:hint="eastAsia"/>
+                <w:lang w:val="en-US" w:eastAsia="zh-CN"/>
+              </w:rPr>
+            </w:pPr>
+            <w:r>
+              <w:rPr>
+                <w:rFonts w:hint="eastAsia"/>
+                <w:lang w:val="en-US" w:eastAsia="zh-CN"/>
+              </w:rPr>
+              <w:fldChar w:fldCharType="begin"/>
+            </w:r>
+            <w:r>
+              <w:rPr>
+                <w:rFonts w:hint="eastAsia"/>
+                <w:lang w:val="en-US" w:eastAsia="zh-CN"/>
+              </w:rPr>
+              <w:instrText xml:space="preserve"> HYPERLINK "http://localhost:8310/gameManager/a/sys/dict/form?id=7a3e4f6601a7460687963e212f99006d" \o "" </w:instrText>
+            </w:r>
+            <w:r>
+              <w:rPr>
+                <w:rFonts w:hint="eastAsia"/>
+                <w:lang w:val="en-US" w:eastAsia="zh-CN"/>
+              </w:rPr>
+              <w:fldChar w:fldCharType="separate"/>
+            </w:r>
+            <w:r>
+              <w:rPr>
+                <w:rFonts w:hint="eastAsia"/>
+                <w:lang w:val="en-US" w:eastAsia="zh-CN"/>
+              </w:rPr>
+              <w:t>6合彩</w:t>
+            </w:r>
+            <w:r>
+              <w:rPr>
+                <w:rFonts w:hint="eastAsia"/>
+                <w:lang w:val="en-US" w:eastAsia="zh-CN"/>
+              </w:rPr>
+              <w:fldChar w:fldCharType="end"/>
+            </w:r>
+          </w:p>
+        </w:tc>
+      </w:tr>
+      <w:tr>
+        <w:tblPrEx>
+          <w:tblBorders>
+            <w:top w:val="none" w:color="auto" w:sz="0" w:space="0"/>
+            <w:left w:val="none" w:color="auto" w:sz="0" w:space="0"/>
+            <w:bottom w:val="none" w:color="auto" w:sz="0" w:space="0"/>
+            <w:right w:val="none" w:color="auto" w:sz="0" w:space="0"/>
+            <w:insideH w:val="none" w:color="auto" w:sz="0" w:space="0"/>
+            <w:insideV w:val="none" w:color="auto" w:sz="0" w:space="0"/>
+          </w:tblBorders>
+          <w:tblLayout w:type="fixed"/>
+          <w:tblCellMar>
+            <w:top w:w="15" w:type="dxa"/>
+            <w:left w:w="15" w:type="dxa"/>
+            <w:bottom w:w="15" w:type="dxa"/>
+            <w:right w:w="15" w:type="dxa"/>
+          </w:tblCellMar>
+        </w:tblPrEx>
+        <w:trPr>
+          <w:trHeight w:val="750" w:hRule="atLeast"/>
+        </w:trPr>
+        <w:tc>
+          <w:tcPr>
+            <w:tcW w:w="2269" w:type="dxa"/>
+            <w:shd w:val="clear" w:color="auto" w:fill="auto"/>
+            <w:vAlign w:val="center"/>
+          </w:tcPr>
+          <w:p>
+            <w:pPr>
+              <w:rPr>
+                <w:rFonts w:hint="eastAsia"/>
+                <w:lang w:val="en-US" w:eastAsia="zh-CN"/>
+              </w:rPr>
+            </w:pPr>
+          </w:p>
+        </w:tc>
+        <w:tc>
+          <w:tcPr>
+            <w:tcW w:w="1454" w:type="dxa"/>
+            <w:shd w:val="clear" w:color="auto" w:fill="auto"/>
+            <w:vAlign w:val="center"/>
+          </w:tcPr>
+          <w:p>
+            <w:pPr>
+              <w:rPr>
+                <w:rFonts w:hint="eastAsia"/>
+                <w:lang w:val="en-US" w:eastAsia="zh-CN"/>
+              </w:rPr>
+            </w:pPr>
+          </w:p>
+        </w:tc>
+        <w:tc>
+          <w:tcPr>
+            <w:tcW w:w="2558" w:type="dxa"/>
+            <w:tcBorders>
+              <w:left w:val="single" w:color="DDDDDD" w:sz="12" w:space="0"/>
+            </w:tcBorders>
+            <w:shd w:val="clear" w:color="auto" w:fill="F5F5F5"/>
+            <w:vAlign w:val="center"/>
+          </w:tcPr>
+          <w:p>
+            <w:pPr>
+              <w:rPr>
+                <w:rFonts w:hint="eastAsia"/>
+                <w:lang w:val="en-US" w:eastAsia="zh-CN"/>
+              </w:rPr>
+            </w:pPr>
+            <w:r>
+              <w:rPr>
+                <w:rFonts w:hint="eastAsia"/>
+                <w:lang w:val="en-US" w:eastAsia="zh-CN"/>
+              </w:rPr>
+              <w:t>PK10</w:t>
+            </w:r>
+          </w:p>
+        </w:tc>
+        <w:tc>
+          <w:tcPr>
+            <w:tcW w:w="2055" w:type="dxa"/>
+            <w:tcBorders>
+              <w:left w:val="single" w:color="DDDDDD" w:sz="12" w:space="0"/>
+            </w:tcBorders>
+            <w:shd w:val="clear" w:color="auto" w:fill="F5F5F5"/>
+            <w:vAlign w:val="center"/>
+          </w:tcPr>
+          <w:p>
+            <w:pPr>
+              <w:rPr>
+                <w:rFonts w:hint="eastAsia"/>
+                <w:lang w:val="en-US" w:eastAsia="zh-CN"/>
+              </w:rPr>
+            </w:pPr>
+            <w:r>
+              <w:rPr>
+                <w:rFonts w:hint="eastAsia"/>
+                <w:lang w:val="en-US" w:eastAsia="zh-CN"/>
+              </w:rPr>
+              <w:fldChar w:fldCharType="begin"/>
+            </w:r>
+            <w:r>
+              <w:rPr>
+                <w:rFonts w:hint="eastAsia"/>
+                <w:lang w:val="en-US" w:eastAsia="zh-CN"/>
+              </w:rPr>
+              <w:instrText xml:space="preserve"> HYPERLINK "http://localhost:8310/gameManager/a/sys/dict/form?id=51e89ad301974aaf8a2cc162f6da9bc6" \o "" </w:instrText>
+            </w:r>
+            <w:r>
+              <w:rPr>
+                <w:rFonts w:hint="eastAsia"/>
+                <w:lang w:val="en-US" w:eastAsia="zh-CN"/>
+              </w:rPr>
+              <w:fldChar w:fldCharType="separate"/>
+            </w:r>
+            <w:r>
+              <w:rPr>
+                <w:rFonts w:hint="eastAsia"/>
+                <w:lang w:val="en-US" w:eastAsia="zh-CN"/>
+              </w:rPr>
+              <w:t>北京PK10 PK10分分彩</w:t>
+            </w:r>
+            <w:r>
+              <w:rPr>
+                <w:rFonts w:hint="eastAsia"/>
+                <w:lang w:val="en-US" w:eastAsia="zh-CN"/>
+              </w:rPr>
+              <w:fldChar w:fldCharType="end"/>
+            </w:r>
+          </w:p>
+        </w:tc>
+      </w:tr>
+      <w:tr>
+        <w:tblPrEx>
+          <w:tblBorders>
+            <w:top w:val="none" w:color="auto" w:sz="0" w:space="0"/>
+            <w:left w:val="none" w:color="auto" w:sz="0" w:space="0"/>
+            <w:bottom w:val="none" w:color="auto" w:sz="0" w:space="0"/>
+            <w:right w:val="none" w:color="auto" w:sz="0" w:space="0"/>
+            <w:insideH w:val="none" w:color="auto" w:sz="0" w:space="0"/>
+            <w:insideV w:val="none" w:color="auto" w:sz="0" w:space="0"/>
+          </w:tblBorders>
+          <w:tblLayout w:type="fixed"/>
+          <w:tblCellMar>
+            <w:top w:w="15" w:type="dxa"/>
+            <w:left w:w="15" w:type="dxa"/>
+            <w:bottom w:w="15" w:type="dxa"/>
+            <w:right w:w="15" w:type="dxa"/>
+          </w:tblCellMar>
+        </w:tblPrEx>
+        <w:trPr>
+          <w:trHeight w:val="285" w:hRule="atLeast"/>
+        </w:trPr>
+        <w:tc>
+          <w:tcPr>
+            <w:tcW w:w="2269" w:type="dxa"/>
+            <w:shd w:val="clear" w:color="auto" w:fill="auto"/>
+            <w:vAlign w:val="center"/>
+          </w:tcPr>
+          <w:p>
+            <w:pPr>
+              <w:rPr>
+                <w:rFonts w:hint="eastAsia"/>
+                <w:lang w:val="en-US" w:eastAsia="zh-CN"/>
+              </w:rPr>
+            </w:pPr>
+          </w:p>
+        </w:tc>
+        <w:tc>
+          <w:tcPr>
+            <w:tcW w:w="1454" w:type="dxa"/>
+            <w:shd w:val="clear" w:color="auto" w:fill="auto"/>
+            <w:vAlign w:val="center"/>
+          </w:tcPr>
+          <w:p>
+            <w:pPr>
+              <w:rPr>
+                <w:rFonts w:hint="eastAsia"/>
+                <w:lang w:val="en-US" w:eastAsia="zh-CN"/>
+              </w:rPr>
+            </w:pPr>
+          </w:p>
+        </w:tc>
+        <w:tc>
+          <w:tcPr>
+            <w:tcW w:w="2558" w:type="dxa"/>
+            <w:tcBorders>
+              <w:left w:val="single" w:color="DDDDDD" w:sz="12" w:space="0"/>
+            </w:tcBorders>
+            <w:shd w:val="clear" w:color="auto" w:fill="F5F5F5"/>
+            <w:vAlign w:val="center"/>
+          </w:tcPr>
+          <w:p>
+            <w:pPr>
+              <w:rPr>
+                <w:rFonts w:hint="eastAsia"/>
+                <w:lang w:val="en-US" w:eastAsia="zh-CN"/>
+              </w:rPr>
+            </w:pPr>
+            <w:r>
+              <w:rPr>
+                <w:rFonts w:hint="eastAsia"/>
+                <w:lang w:val="en-US" w:eastAsia="zh-CN"/>
+              </w:rPr>
+              <w:t>QWC</w:t>
+            </w:r>
+          </w:p>
+        </w:tc>
+        <w:tc>
+          <w:tcPr>
+            <w:tcW w:w="2055" w:type="dxa"/>
+            <w:tcBorders>
+              <w:left w:val="single" w:color="DDDDDD" w:sz="12" w:space="0"/>
+            </w:tcBorders>
+            <w:shd w:val="clear" w:color="auto" w:fill="F5F5F5"/>
+            <w:vAlign w:val="center"/>
+          </w:tcPr>
+          <w:p>
+            <w:pPr>
+              <w:rPr>
+                <w:rFonts w:hint="eastAsia"/>
+                <w:lang w:val="en-US" w:eastAsia="zh-CN"/>
+              </w:rPr>
+            </w:pPr>
+            <w:r>
+              <w:rPr>
+                <w:rFonts w:hint="eastAsia"/>
+                <w:lang w:val="en-US" w:eastAsia="zh-CN"/>
+              </w:rPr>
+              <w:fldChar w:fldCharType="begin"/>
+            </w:r>
+            <w:r>
+              <w:rPr>
+                <w:rFonts w:hint="eastAsia"/>
+                <w:lang w:val="en-US" w:eastAsia="zh-CN"/>
+              </w:rPr>
+              <w:instrText xml:space="preserve"> HYPERLINK "http://localhost:8310/gameManager/a/sys/dict/form?id=8d9889d67e3c4c0f9e344cfc3a0160f5" \o "" </w:instrText>
+            </w:r>
+            <w:r>
+              <w:rPr>
+                <w:rFonts w:hint="eastAsia"/>
+                <w:lang w:val="en-US" w:eastAsia="zh-CN"/>
+              </w:rPr>
+              <w:fldChar w:fldCharType="separate"/>
+            </w:r>
+            <w:r>
+              <w:rPr>
+                <w:rFonts w:hint="eastAsia"/>
+                <w:lang w:val="en-US" w:eastAsia="zh-CN"/>
+              </w:rPr>
+              <w:t>趣味彩</w:t>
+            </w:r>
+            <w:r>
+              <w:rPr>
+                <w:rFonts w:hint="eastAsia"/>
+                <w:lang w:val="en-US" w:eastAsia="zh-CN"/>
+              </w:rPr>
+              <w:fldChar w:fldCharType="end"/>
+            </w:r>
+          </w:p>
+        </w:tc>
+      </w:tr>
+      <w:tr>
+        <w:tblPrEx>
+          <w:tblBorders>
+            <w:top w:val="none" w:color="auto" w:sz="0" w:space="0"/>
+            <w:left w:val="none" w:color="auto" w:sz="0" w:space="0"/>
+            <w:bottom w:val="none" w:color="auto" w:sz="0" w:space="0"/>
+            <w:right w:val="none" w:color="auto" w:sz="0" w:space="0"/>
+            <w:insideH w:val="none" w:color="auto" w:sz="0" w:space="0"/>
+            <w:insideV w:val="none" w:color="auto" w:sz="0" w:space="0"/>
+          </w:tblBorders>
+          <w:tblLayout w:type="fixed"/>
+          <w:tblCellMar>
+            <w:top w:w="15" w:type="dxa"/>
+            <w:left w:w="15" w:type="dxa"/>
+            <w:bottom w:w="15" w:type="dxa"/>
+            <w:right w:w="15" w:type="dxa"/>
+          </w:tblCellMar>
+        </w:tblPrEx>
+        <w:trPr>
+          <w:trHeight w:val="285" w:hRule="atLeast"/>
+        </w:trPr>
+        <w:tc>
+          <w:tcPr>
+            <w:tcW w:w="2269" w:type="dxa"/>
+            <w:shd w:val="clear" w:color="auto" w:fill="auto"/>
+            <w:vAlign w:val="center"/>
+          </w:tcPr>
+          <w:p>
+            <w:pPr>
+              <w:rPr>
+                <w:rFonts w:hint="eastAsia"/>
+                <w:lang w:val="en-US" w:eastAsia="zh-CN"/>
+              </w:rPr>
+            </w:pPr>
+          </w:p>
+        </w:tc>
+        <w:tc>
+          <w:tcPr>
+            <w:tcW w:w="1454" w:type="dxa"/>
+            <w:shd w:val="clear" w:color="auto" w:fill="auto"/>
+            <w:vAlign w:val="center"/>
+          </w:tcPr>
+          <w:p>
+            <w:pPr>
+              <w:rPr>
+                <w:rFonts w:hint="eastAsia"/>
+                <w:lang w:val="en-US" w:eastAsia="zh-CN"/>
+              </w:rPr>
+            </w:pPr>
+          </w:p>
+        </w:tc>
+        <w:tc>
+          <w:tcPr>
+            <w:tcW w:w="2558" w:type="dxa"/>
+            <w:tcBorders>
+              <w:left w:val="single" w:color="DDDDDD" w:sz="12" w:space="0"/>
+            </w:tcBorders>
+            <w:shd w:val="clear" w:color="auto" w:fill="F5F5F5"/>
+            <w:vAlign w:val="center"/>
+          </w:tcPr>
+          <w:p>
+            <w:pPr>
+              <w:rPr>
+                <w:rFonts w:hint="eastAsia"/>
+                <w:lang w:val="en-US" w:eastAsia="zh-CN"/>
+              </w:rPr>
+            </w:pPr>
+          </w:p>
+        </w:tc>
+        <w:tc>
+          <w:tcPr>
+            <w:tcW w:w="2055" w:type="dxa"/>
+            <w:tcBorders>
+              <w:left w:val="single" w:color="DDDDDD" w:sz="12" w:space="0"/>
+            </w:tcBorders>
+            <w:shd w:val="clear" w:color="auto" w:fill="F5F5F5"/>
+            <w:vAlign w:val="center"/>
+          </w:tcPr>
+          <w:p>
+            <w:pPr>
+              <w:rPr>
+                <w:rFonts w:hint="eastAsia"/>
+                <w:lang w:val="en-US" w:eastAsia="zh-CN"/>
+              </w:rPr>
+            </w:pPr>
           </w:p>
         </w:tc>
       </w:tr>
@@ -5129,8 +5124,6 @@
         </w:rPr>
         <w:t>系统后台管理</w:t>
       </w:r>
-      <w:bookmarkStart w:id="0" w:name="_GoBack"/>
-      <w:bookmarkEnd w:id="0"/>
     </w:p>
     <w:p>
       <w:pPr>
@@ -5147,8 +5140,40 @@
           <w:bCs/>
           <w:lang w:val="en-US" w:eastAsia="zh-CN"/>
         </w:rPr>
+        <w:t>开奖管理</w:t>
+      </w:r>
+    </w:p>
+    <w:p>
+      <w:pPr>
+        <w:pStyle w:val="5"/>
+        <w:rPr>
+          <w:rFonts w:hint="eastAsia"/>
+          <w:lang w:val="en-US" w:eastAsia="zh-CN"/>
+        </w:rPr>
+      </w:pPr>
+      <w:r>
+        <w:rPr>
+          <w:rFonts w:hint="eastAsia"/>
+          <w:lang w:val="en-US" w:eastAsia="zh-CN"/>
+        </w:rPr>
         <w:t>初始化开奖计划</w:t>
       </w:r>
+    </w:p>
+    <w:p>
+      <w:pPr>
+        <w:rPr>
+          <w:rFonts w:hint="eastAsia"/>
+          <w:lang w:val="en-US" w:eastAsia="zh-CN"/>
+        </w:rPr>
+      </w:pPr>
+    </w:p>
+    <w:p>
+      <w:pPr>
+        <w:rPr>
+          <w:rFonts w:hint="eastAsia"/>
+          <w:lang w:val="en-US" w:eastAsia="zh-CN"/>
+        </w:rPr>
+      </w:pPr>
     </w:p>
     <w:p>
       <w:pPr>
@@ -5219,6 +5244,196 @@
     </w:p>
     <w:p>
       <w:pPr>
+        <w:pStyle w:val="5"/>
+        <w:rPr>
+          <w:rFonts w:hint="eastAsia"/>
+          <w:lang w:val="en-US" w:eastAsia="zh-CN"/>
+        </w:rPr>
+      </w:pPr>
+      <w:r>
+        <w:rPr>
+          <w:rFonts w:hint="eastAsia"/>
+          <w:lang w:val="en-US" w:eastAsia="zh-CN"/>
+        </w:rPr>
+        <w:t>维护6合彩开奖计划</w:t>
+      </w:r>
+    </w:p>
+    <w:p>
+      <w:pPr>
+        <w:tabs>
+          <w:tab w:val="left" w:pos="1762"/>
+        </w:tabs>
+        <w:rPr>
+          <w:rFonts w:hint="eastAsia"/>
+          <w:lang w:val="en-US" w:eastAsia="zh-CN"/>
+        </w:rPr>
+      </w:pPr>
+      <w:r>
+        <w:rPr>
+          <w:rFonts w:hint="eastAsia"/>
+          <w:lang w:val="en-US" w:eastAsia="zh-CN"/>
+        </w:rPr>
+        <w:t>Xxxxx</w:t>
+      </w:r>
+      <w:r>
+        <w:rPr>
+          <w:rFonts w:hint="eastAsia"/>
+          <w:lang w:val="en-US" w:eastAsia="zh-CN"/>
+        </w:rPr>
+        <w:tab/>
+      </w:r>
+    </w:p>
+    <w:p>
+      <w:pPr>
+        <w:pStyle w:val="5"/>
+        <w:rPr>
+          <w:rFonts w:hint="eastAsia"/>
+          <w:lang w:val="en-US" w:eastAsia="zh-CN"/>
+        </w:rPr>
+      </w:pPr>
+      <w:r>
+        <w:rPr>
+          <w:rFonts w:hint="eastAsia"/>
+          <w:lang w:val="en-US" w:eastAsia="zh-CN"/>
+        </w:rPr>
+        <w:t>修改开奖计划</w:t>
+      </w:r>
+    </w:p>
+    <w:p>
+      <w:pPr>
+        <w:rPr>
+          <w:rFonts w:hint="eastAsia"/>
+          <w:lang w:val="en-US" w:eastAsia="zh-CN"/>
+        </w:rPr>
+      </w:pPr>
+      <w:r>
+        <w:rPr>
+          <w:rFonts w:hint="eastAsia"/>
+          <w:lang w:val="en-US" w:eastAsia="zh-CN"/>
+        </w:rPr>
+        <w:t>Xxxxx</w:t>
+      </w:r>
+    </w:p>
+    <w:p>
+      <w:pPr>
+        <w:pStyle w:val="5"/>
+        <w:rPr>
+          <w:rFonts w:hint="eastAsia"/>
+          <w:lang w:val="en-US" w:eastAsia="zh-CN"/>
+        </w:rPr>
+      </w:pPr>
+      <w:r>
+        <w:rPr>
+          <w:rFonts w:hint="eastAsia"/>
+          <w:lang w:val="en-US" w:eastAsia="zh-CN"/>
+        </w:rPr>
+        <w:t>获取当前期号</w:t>
+      </w:r>
+    </w:p>
+    <w:p>
+      <w:pPr>
+        <w:rPr>
+          <w:rFonts w:hint="eastAsia"/>
+          <w:lang w:val="en-US" w:eastAsia="zh-CN"/>
+        </w:rPr>
+      </w:pPr>
+      <w:r>
+        <w:rPr>
+          <w:rFonts w:hint="eastAsia"/>
+          <w:lang w:val="en-US" w:eastAsia="zh-CN"/>
+        </w:rPr>
+        <w:t>Xxxxxxxx</w:t>
+      </w:r>
+    </w:p>
+    <w:p>
+      <w:pPr>
+        <w:pStyle w:val="5"/>
+        <w:rPr>
+          <w:rFonts w:hint="eastAsia"/>
+          <w:lang w:val="en-US" w:eastAsia="zh-CN"/>
+        </w:rPr>
+      </w:pPr>
+      <w:r>
+        <w:rPr>
+          <w:rFonts w:hint="eastAsia"/>
+          <w:lang w:val="en-US" w:eastAsia="zh-CN"/>
+        </w:rPr>
+        <w:t>人工开奖</w:t>
+      </w:r>
+    </w:p>
+    <w:p>
+      <w:pPr>
+        <w:rPr>
+          <w:rFonts w:hint="eastAsia"/>
+          <w:lang w:val="en-US" w:eastAsia="zh-CN"/>
+        </w:rPr>
+      </w:pPr>
+      <w:r>
+        <w:rPr>
+          <w:rFonts w:hint="eastAsia"/>
+          <w:lang w:val="en-US" w:eastAsia="zh-CN"/>
+        </w:rPr>
+        <w:t>Xxxxxx</w:t>
+      </w:r>
+    </w:p>
+    <w:p>
+      <w:pPr>
+        <w:rPr>
+          <w:rFonts w:hint="eastAsia"/>
+          <w:lang w:val="en-US" w:eastAsia="zh-CN"/>
+        </w:rPr>
+      </w:pPr>
+    </w:p>
+    <w:p>
+      <w:pPr>
+        <w:pStyle w:val="5"/>
+        <w:rPr>
+          <w:rFonts w:hint="eastAsia"/>
+          <w:lang w:val="en-US" w:eastAsia="zh-CN"/>
+        </w:rPr>
+      </w:pPr>
+      <w:r>
+        <w:rPr>
+          <w:rFonts w:hint="eastAsia"/>
+          <w:lang w:val="en-US" w:eastAsia="zh-CN"/>
+        </w:rPr>
+        <w:t>人工撤单</w:t>
+      </w:r>
+    </w:p>
+    <w:p>
+      <w:pPr>
+        <w:rPr>
+          <w:rFonts w:hint="eastAsia"/>
+          <w:lang w:val="en-US" w:eastAsia="zh-CN"/>
+        </w:rPr>
+      </w:pPr>
+    </w:p>
+    <w:p>
+      <w:pPr>
+        <w:rPr>
+          <w:rFonts w:hint="eastAsia"/>
+          <w:lang w:val="en-US" w:eastAsia="zh-CN"/>
+        </w:rPr>
+      </w:pPr>
+    </w:p>
+    <w:p>
+      <w:pPr>
+        <w:rPr>
+          <w:rFonts w:hint="eastAsia"/>
+          <w:lang w:val="en-US" w:eastAsia="zh-CN"/>
+        </w:rPr>
+      </w:pPr>
+    </w:p>
+    <w:p>
+      <w:pPr>
+        <w:rPr>
+          <w:rFonts w:hint="eastAsia"/>
+          <w:lang w:val="en-US" w:eastAsia="zh-CN"/>
+        </w:rPr>
+      </w:pPr>
+    </w:p>
+    <w:p>
+      <w:pPr>
         <w:pStyle w:val="3"/>
         <w:rPr>
           <w:rFonts w:hint="eastAsia"/>
@@ -5247,6 +5462,94 @@
           <w:lang w:val="en-US" w:eastAsia="zh-CN"/>
         </w:rPr>
         <w:t>//TODO:投注大厅，个人管理中心</w:t>
+      </w:r>
+    </w:p>
+    <w:p>
+      <w:pPr>
+        <w:ind w:firstLine="420" w:firstLineChars="0"/>
+        <w:rPr>
+          <w:rFonts w:hint="eastAsia"/>
+          <w:lang w:val="en-US" w:eastAsia="zh-CN"/>
+        </w:rPr>
+      </w:pPr>
+    </w:p>
+    <w:p>
+      <w:pPr>
+        <w:pStyle w:val="4"/>
+        <w:rPr>
+          <w:rFonts w:hint="eastAsia"/>
+          <w:lang w:val="en-US" w:eastAsia="zh-CN"/>
+        </w:rPr>
+      </w:pPr>
+      <w:r>
+        <w:rPr>
+          <w:rFonts w:hint="eastAsia"/>
+          <w:lang w:val="en-US" w:eastAsia="zh-CN"/>
+        </w:rPr>
+        <w:t>投注服务</w:t>
+      </w:r>
+      <w:bookmarkStart w:id="0" w:name="_GoBack"/>
+      <w:bookmarkEnd w:id="0"/>
+    </w:p>
+    <w:p>
+      <w:pPr>
+        <w:ind w:firstLine="420" w:firstLineChars="0"/>
+        <w:rPr>
+          <w:rFonts w:hint="eastAsia"/>
+          <w:lang w:val="en-US" w:eastAsia="zh-CN"/>
+        </w:rPr>
+      </w:pPr>
+    </w:p>
+    <w:p>
+      <w:pPr>
+        <w:ind w:firstLine="420" w:firstLineChars="0"/>
+        <w:rPr>
+          <w:rFonts w:hint="eastAsia"/>
+          <w:lang w:val="en-US" w:eastAsia="zh-CN"/>
+        </w:rPr>
+      </w:pPr>
+      <w:r>
+        <w:drawing>
+          <wp:inline distT="0" distB="0" distL="114300" distR="114300">
+            <wp:extent cx="5270500" cy="5203825"/>
+            <wp:effectExtent l="0" t="0" r="6350" b="15875"/>
+            <wp:docPr id="8" name="图片 3"/>
+            <wp:cNvGraphicFramePr>
+              <a:graphicFrameLocks xmlns:a="http://schemas.openxmlformats.org/drawingml/2006/main" noChangeAspect="1"/>
+            </wp:cNvGraphicFramePr>
+            <a:graphic xmlns:a="http://schemas.openxmlformats.org/drawingml/2006/main">
+              <a:graphicData uri="http://schemas.openxmlformats.org/drawingml/2006/picture">
+                <pic:pic xmlns:pic="http://schemas.openxmlformats.org/drawingml/2006/picture">
+                  <pic:nvPicPr>
+                    <pic:cNvPr id="8" name="图片 3"/>
+                    <pic:cNvPicPr>
+                      <a:picLocks noChangeAspect="1"/>
+                    </pic:cNvPicPr>
+                  </pic:nvPicPr>
+                  <pic:blipFill>
+                    <a:blip r:embed="rId13"/>
+                    <a:stretch>
+                      <a:fillRect/>
+                    </a:stretch>
+                  </pic:blipFill>
+                  <pic:spPr>
+                    <a:xfrm>
+                      <a:off x="0" y="0"/>
+                      <a:ext cx="5270500" cy="5203825"/>
+                    </a:xfrm>
+                    <a:prstGeom prst="rect">
+                      <a:avLst/>
+                    </a:prstGeom>
+                    <a:noFill/>
+                    <a:ln w="9525">
+                      <a:noFill/>
+                    </a:ln>
+                  </pic:spPr>
+                </pic:pic>
+              </a:graphicData>
+            </a:graphic>
+          </wp:inline>
+        </w:drawing>
       </w:r>
     </w:p>
     <w:p>
@@ -5369,6 +5672,231 @@
         </w:rPr>
         <w:t>//拉奖、算奖、派奖</w:t>
       </w:r>
+    </w:p>
+    <w:p>
+      <w:pPr>
+        <w:pStyle w:val="4"/>
+        <w:rPr>
+          <w:rFonts w:hint="eastAsia"/>
+          <w:lang w:val="en-US" w:eastAsia="zh-CN"/>
+        </w:rPr>
+      </w:pPr>
+      <w:r>
+        <w:rPr>
+          <w:rFonts w:hint="eastAsia"/>
+          <w:lang w:val="en-US" w:eastAsia="zh-CN"/>
+        </w:rPr>
+        <w:t>拉奖</w:t>
+      </w:r>
+    </w:p>
+    <w:p>
+      <w:pPr>
+        <w:rPr>
+          <w:rFonts w:hint="eastAsia"/>
+          <w:b w:val="0"/>
+          <w:bCs/>
+          <w:lang w:val="en-US" w:eastAsia="zh-CN"/>
+        </w:rPr>
+      </w:pPr>
+      <w:r>
+        <w:drawing>
+          <wp:inline distT="0" distB="0" distL="114300" distR="114300">
+            <wp:extent cx="5273040" cy="2466975"/>
+            <wp:effectExtent l="0" t="0" r="3810" b="9525"/>
+            <wp:docPr id="4" name="图片 3"/>
+            <wp:cNvGraphicFramePr>
+              <a:graphicFrameLocks xmlns:a="http://schemas.openxmlformats.org/drawingml/2006/main" noChangeAspect="1"/>
+            </wp:cNvGraphicFramePr>
+            <a:graphic xmlns:a="http://schemas.openxmlformats.org/drawingml/2006/main">
+              <a:graphicData uri="http://schemas.openxmlformats.org/drawingml/2006/picture">
+                <pic:pic xmlns:pic="http://schemas.openxmlformats.org/drawingml/2006/picture">
+                  <pic:nvPicPr>
+                    <pic:cNvPr id="4" name="图片 3"/>
+                    <pic:cNvPicPr>
+                      <a:picLocks noChangeAspect="1"/>
+                    </pic:cNvPicPr>
+                  </pic:nvPicPr>
+                  <pic:blipFill>
+                    <a:blip r:embed="rId14"/>
+                    <a:stretch>
+                      <a:fillRect/>
+                    </a:stretch>
+                  </pic:blipFill>
+                  <pic:spPr>
+                    <a:xfrm>
+                      <a:off x="0" y="0"/>
+                      <a:ext cx="5273040" cy="2466975"/>
+                    </a:xfrm>
+                    <a:prstGeom prst="rect">
+                      <a:avLst/>
+                    </a:prstGeom>
+                    <a:noFill/>
+                    <a:ln w="9525">
+                      <a:noFill/>
+                    </a:ln>
+                  </pic:spPr>
+                </pic:pic>
+              </a:graphicData>
+            </a:graphic>
+          </wp:inline>
+        </w:drawing>
+      </w:r>
+    </w:p>
+    <w:p>
+      <w:pPr>
+        <w:pStyle w:val="4"/>
+        <w:rPr>
+          <w:rFonts w:hint="eastAsia"/>
+          <w:lang w:val="en-US" w:eastAsia="zh-CN"/>
+        </w:rPr>
+      </w:pPr>
+      <w:r>
+        <w:rPr>
+          <w:rFonts w:hint="eastAsia"/>
+          <w:lang w:val="en-US" w:eastAsia="zh-CN"/>
+        </w:rPr>
+        <w:t>算奖</w:t>
+      </w:r>
+    </w:p>
+    <w:p>
+      <w:pPr>
+        <w:rPr>
+          <w:rFonts w:hint="eastAsia"/>
+          <w:b w:val="0"/>
+          <w:bCs/>
+          <w:lang w:val="en-US" w:eastAsia="zh-CN"/>
+        </w:rPr>
+      </w:pPr>
+      <w:r>
+        <w:drawing>
+          <wp:inline distT="0" distB="0" distL="114300" distR="114300">
+            <wp:extent cx="5274310" cy="3463290"/>
+            <wp:effectExtent l="0" t="0" r="2540" b="3810"/>
+            <wp:docPr id="5" name="图片 4"/>
+            <wp:cNvGraphicFramePr>
+              <a:graphicFrameLocks xmlns:a="http://schemas.openxmlformats.org/drawingml/2006/main" noChangeAspect="1"/>
+            </wp:cNvGraphicFramePr>
+            <a:graphic xmlns:a="http://schemas.openxmlformats.org/drawingml/2006/main">
+              <a:graphicData uri="http://schemas.openxmlformats.org/drawingml/2006/picture">
+                <pic:pic xmlns:pic="http://schemas.openxmlformats.org/drawingml/2006/picture">
+                  <pic:nvPicPr>
+                    <pic:cNvPr id="5" name="图片 4"/>
+                    <pic:cNvPicPr>
+                      <a:picLocks noChangeAspect="1"/>
+                    </pic:cNvPicPr>
+                  </pic:nvPicPr>
+                  <pic:blipFill>
+                    <a:blip r:embed="rId15"/>
+                    <a:stretch>
+                      <a:fillRect/>
+                    </a:stretch>
+                  </pic:blipFill>
+                  <pic:spPr>
+                    <a:xfrm>
+                      <a:off x="0" y="0"/>
+                      <a:ext cx="5274310" cy="3463290"/>
+                    </a:xfrm>
+                    <a:prstGeom prst="rect">
+                      <a:avLst/>
+                    </a:prstGeom>
+                    <a:noFill/>
+                    <a:ln w="9525">
+                      <a:noFill/>
+                    </a:ln>
+                  </pic:spPr>
+                </pic:pic>
+              </a:graphicData>
+            </a:graphic>
+          </wp:inline>
+        </w:drawing>
+      </w:r>
+    </w:p>
+    <w:p>
+      <w:pPr>
+        <w:pStyle w:val="4"/>
+        <w:rPr>
+          <w:rFonts w:hint="eastAsia"/>
+          <w:lang w:val="en-US" w:eastAsia="zh-CN"/>
+        </w:rPr>
+      </w:pPr>
+      <w:r>
+        <w:rPr>
+          <w:rFonts w:hint="eastAsia"/>
+          <w:lang w:val="en-US" w:eastAsia="zh-CN"/>
+        </w:rPr>
+        <w:t>派奖</w:t>
+      </w:r>
+    </w:p>
+    <w:p>
+      <w:pPr>
+        <w:rPr>
+          <w:rFonts w:hint="eastAsia"/>
+          <w:b w:val="0"/>
+          <w:bCs/>
+          <w:lang w:val="en-US" w:eastAsia="zh-CN"/>
+        </w:rPr>
+      </w:pPr>
+      <w:r>
+        <w:drawing>
+          <wp:inline distT="0" distB="0" distL="114300" distR="114300">
+            <wp:extent cx="5269230" cy="3656965"/>
+            <wp:effectExtent l="0" t="0" r="7620" b="635"/>
+            <wp:docPr id="6" name="图片 5"/>
+            <wp:cNvGraphicFramePr>
+              <a:graphicFrameLocks xmlns:a="http://schemas.openxmlformats.org/drawingml/2006/main" noChangeAspect="1"/>
+            </wp:cNvGraphicFramePr>
+            <a:graphic xmlns:a="http://schemas.openxmlformats.org/drawingml/2006/main">
+              <a:graphicData uri="http://schemas.openxmlformats.org/drawingml/2006/picture">
+                <pic:pic xmlns:pic="http://schemas.openxmlformats.org/drawingml/2006/picture">
+                  <pic:nvPicPr>
+                    <pic:cNvPr id="6" name="图片 5"/>
+                    <pic:cNvPicPr>
+                      <a:picLocks noChangeAspect="1"/>
+                    </pic:cNvPicPr>
+                  </pic:nvPicPr>
+                  <pic:blipFill>
+                    <a:blip r:embed="rId16"/>
+                    <a:stretch>
+                      <a:fillRect/>
+                    </a:stretch>
+                  </pic:blipFill>
+                  <pic:spPr>
+                    <a:xfrm>
+                      <a:off x="0" y="0"/>
+                      <a:ext cx="5269230" cy="3656965"/>
+                    </a:xfrm>
+                    <a:prstGeom prst="rect">
+                      <a:avLst/>
+                    </a:prstGeom>
+                    <a:noFill/>
+                    <a:ln w="9525">
+                      <a:noFill/>
+                    </a:ln>
+                  </pic:spPr>
+                </pic:pic>
+              </a:graphicData>
+            </a:graphic>
+          </wp:inline>
+        </w:drawing>
+      </w:r>
+    </w:p>
+    <w:p>
+      <w:pPr>
+        <w:rPr>
+          <w:rFonts w:hint="eastAsia"/>
+          <w:b w:val="0"/>
+          <w:bCs/>
+          <w:lang w:val="en-US" w:eastAsia="zh-CN"/>
+        </w:rPr>
+      </w:pPr>
+    </w:p>
+    <w:p>
+      <w:pPr>
+        <w:rPr>
+          <w:rFonts w:hint="eastAsia"/>
+          <w:lang w:val="en-US" w:eastAsia="zh-CN"/>
+        </w:rPr>
+      </w:pPr>
     </w:p>
     <w:p>
       <w:pPr>
@@ -5711,14 +6239,14 @@
     <w:lsdException w:unhideWhenUsed="0" w:uiPriority="0" w:semiHidden="0" w:name="Body Text Indent 2"/>
     <w:lsdException w:unhideWhenUsed="0" w:uiPriority="0" w:semiHidden="0" w:name="Body Text Indent 3"/>
     <w:lsdException w:unhideWhenUsed="0" w:uiPriority="0" w:semiHidden="0" w:name="Block Text"/>
-    <w:lsdException w:unhideWhenUsed="0" w:uiPriority="0" w:semiHidden="0" w:name="Hyperlink"/>
+    <w:lsdException w:qFormat="1" w:unhideWhenUsed="0" w:uiPriority="0" w:semiHidden="0" w:name="Hyperlink"/>
     <w:lsdException w:unhideWhenUsed="0" w:uiPriority="0" w:semiHidden="0" w:name="FollowedHyperlink"/>
     <w:lsdException w:qFormat="1" w:unhideWhenUsed="0" w:uiPriority="0" w:semiHidden="0" w:name="Strong"/>
     <w:lsdException w:qFormat="1" w:unhideWhenUsed="0" w:uiPriority="0" w:semiHidden="0" w:name="Emphasis"/>
     <w:lsdException w:unhideWhenUsed="0" w:uiPriority="0" w:semiHidden="0" w:name="Document Map"/>
     <w:lsdException w:unhideWhenUsed="0" w:uiPriority="0" w:semiHidden="0" w:name="Plain Text"/>
     <w:lsdException w:unhideWhenUsed="0" w:uiPriority="0" w:semiHidden="0" w:name="E-mail Signature"/>
-    <w:lsdException w:unhideWhenUsed="0" w:uiPriority="0" w:semiHidden="0" w:name="Normal (Web)"/>
+    <w:lsdException w:qFormat="1" w:unhideWhenUsed="0" w:uiPriority="0" w:semiHidden="0" w:name="Normal (Web)"/>
     <w:lsdException w:unhideWhenUsed="0" w:uiPriority="0" w:semiHidden="0" w:name="HTML Acronym"/>
     <w:lsdException w:unhideWhenUsed="0" w:uiPriority="0" w:semiHidden="0" w:name="HTML Address"/>
     <w:lsdException w:unhideWhenUsed="0" w:uiPriority="0" w:semiHidden="0" w:name="HTML Cite"/>
@@ -6129,6 +6657,7 @@
   <w:style w:type="paragraph" w:styleId="11">
     <w:name w:val="Normal (Web)"/>
     <w:basedOn w:val="1"/>
+    <w:qFormat/>
     <w:uiPriority w:val="0"/>
     <w:pPr>
       <w:spacing w:before="0" w:beforeAutospacing="1" w:after="0" w:afterAutospacing="1"/>
@@ -6144,6 +6673,7 @@
   <w:style w:type="character" w:styleId="13">
     <w:name w:val="Hyperlink"/>
     <w:basedOn w:val="12"/>
+    <w:qFormat/>
     <w:uiPriority w:val="0"/>
     <w:rPr>
       <w:color w:val="0000FF"/>

--- a/设计文档/game设计架构文档.docx
+++ b/设计文档/game设计架构文档.docx
@@ -5488,8 +5488,6 @@
         </w:rPr>
         <w:t>投注服务</w:t>
       </w:r>
-      <w:bookmarkStart w:id="0" w:name="_GoBack"/>
-      <w:bookmarkEnd w:id="0"/>
     </w:p>
     <w:p>
       <w:pPr>
@@ -5511,8 +5509,8 @@
       <w:r>
         <w:drawing>
           <wp:inline distT="0" distB="0" distL="114300" distR="114300">
-            <wp:extent cx="5270500" cy="5203825"/>
-            <wp:effectExtent l="0" t="0" r="6350" b="15875"/>
+            <wp:extent cx="5270500" cy="5581650"/>
+            <wp:effectExtent l="0" t="0" r="6350" b="0"/>
             <wp:docPr id="8" name="图片 3"/>
             <wp:cNvGraphicFramePr>
               <a:graphicFrameLocks xmlns:a="http://schemas.openxmlformats.org/drawingml/2006/main" noChangeAspect="1"/>
@@ -5535,7 +5533,7 @@
                   <pic:spPr>
                     <a:xfrm>
                       <a:off x="0" y="0"/>
-                      <a:ext cx="5270500" cy="5203825"/>
+                      <a:ext cx="5270500" cy="5581650"/>
                     </a:xfrm>
                     <a:prstGeom prst="rect">
                       <a:avLst/>
@@ -5551,6 +5549,8 @@
           </wp:inline>
         </w:drawing>
       </w:r>
+      <w:bookmarkStart w:id="0" w:name="_GoBack"/>
+      <w:bookmarkEnd w:id="0"/>
     </w:p>
     <w:p>
       <w:pPr>

--- a/设计文档/game设计架构文档.docx
+++ b/设计文档/game设计架构文档.docx
@@ -4226,6 +4226,7 @@
             <w:insideH w:val="none" w:color="auto" w:sz="0" w:space="0"/>
             <w:insideV w:val="none" w:color="auto" w:sz="0" w:space="0"/>
           </w:tblBorders>
+          <w:shd w:val="clear" w:color="auto" w:fill="auto"/>
           <w:tblLayout w:type="fixed"/>
           <w:tblCellMar>
             <w:top w:w="15" w:type="dxa"/>
@@ -4616,6 +4617,7 @@
             <w:insideH w:val="none" w:color="auto" w:sz="0" w:space="0"/>
             <w:insideV w:val="none" w:color="auto" w:sz="0" w:space="0"/>
           </w:tblBorders>
+          <w:shd w:val="clear" w:color="auto" w:fill="auto"/>
           <w:tblLayout w:type="fixed"/>
           <w:tblCellMar>
             <w:top w:w="15" w:type="dxa"/>
@@ -4746,6 +4748,7 @@
             <w:insideH w:val="none" w:color="auto" w:sz="0" w:space="0"/>
             <w:insideV w:val="none" w:color="auto" w:sz="0" w:space="0"/>
           </w:tblBorders>
+          <w:shd w:val="clear" w:color="auto" w:fill="auto"/>
           <w:tblLayout w:type="fixed"/>
           <w:tblCellMar>
             <w:top w:w="15" w:type="dxa"/>
@@ -4855,6 +4858,137 @@
                 <w:lang w:val="en-US" w:eastAsia="zh-CN"/>
               </w:rPr>
               <w:t>北京PK10 PK10分分彩</w:t>
+            </w:r>
+            <w:r>
+              <w:rPr>
+                <w:rFonts w:hint="eastAsia"/>
+                <w:lang w:val="en-US" w:eastAsia="zh-CN"/>
+              </w:rPr>
+              <w:fldChar w:fldCharType="end"/>
+            </w:r>
+          </w:p>
+        </w:tc>
+      </w:tr>
+      <w:tr>
+        <w:tblPrEx>
+          <w:tblBorders>
+            <w:top w:val="none" w:color="auto" w:sz="0" w:space="0"/>
+            <w:left w:val="none" w:color="auto" w:sz="0" w:space="0"/>
+            <w:bottom w:val="none" w:color="auto" w:sz="0" w:space="0"/>
+            <w:right w:val="none" w:color="auto" w:sz="0" w:space="0"/>
+            <w:insideH w:val="none" w:color="auto" w:sz="0" w:space="0"/>
+            <w:insideV w:val="none" w:color="auto" w:sz="0" w:space="0"/>
+          </w:tblBorders>
+          <w:shd w:val="clear" w:color="auto" w:fill="auto"/>
+          <w:tblLayout w:type="fixed"/>
+          <w:tblCellMar>
+            <w:top w:w="15" w:type="dxa"/>
+            <w:left w:w="15" w:type="dxa"/>
+            <w:bottom w:w="15" w:type="dxa"/>
+            <w:right w:w="15" w:type="dxa"/>
+          </w:tblCellMar>
+        </w:tblPrEx>
+        <w:trPr>
+          <w:trHeight w:val="285" w:hRule="atLeast"/>
+        </w:trPr>
+        <w:tc>
+          <w:tcPr>
+            <w:tcW w:w="2269" w:type="dxa"/>
+            <w:shd w:val="clear" w:color="auto" w:fill="auto"/>
+            <w:vAlign w:val="center"/>
+          </w:tcPr>
+          <w:p>
+            <w:pPr>
+              <w:rPr>
+                <w:rFonts w:hint="eastAsia"/>
+                <w:lang w:val="en-US" w:eastAsia="zh-CN"/>
+              </w:rPr>
+            </w:pPr>
+          </w:p>
+        </w:tc>
+        <w:tc>
+          <w:tcPr>
+            <w:tcW w:w="1454" w:type="dxa"/>
+            <w:shd w:val="clear" w:color="auto" w:fill="auto"/>
+            <w:vAlign w:val="center"/>
+          </w:tcPr>
+          <w:p>
+            <w:pPr>
+              <w:rPr>
+                <w:rFonts w:hint="eastAsia"/>
+                <w:lang w:val="en-US" w:eastAsia="zh-CN"/>
+              </w:rPr>
+            </w:pPr>
+          </w:p>
+        </w:tc>
+        <w:tc>
+          <w:tcPr>
+            <w:tcW w:w="2558" w:type="dxa"/>
+            <w:tcBorders>
+              <w:left w:val="single" w:color="DDDDDD" w:sz="12" w:space="0"/>
+            </w:tcBorders>
+            <w:shd w:val="clear" w:color="auto" w:fill="F5F5F5"/>
+            <w:vAlign w:val="center"/>
+          </w:tcPr>
+          <w:p>
+            <w:pPr>
+              <w:rPr>
+                <w:rFonts w:hint="eastAsia"/>
+                <w:lang w:val="en-US" w:eastAsia="zh-CN"/>
+              </w:rPr>
+            </w:pPr>
+            <w:r>
+              <w:rPr>
+                <w:rFonts w:hint="eastAsia"/>
+                <w:lang w:val="en-US" w:eastAsia="zh-CN"/>
+              </w:rPr>
+              <w:t>QWC</w:t>
+            </w:r>
+          </w:p>
+        </w:tc>
+        <w:tc>
+          <w:tcPr>
+            <w:tcW w:w="2055" w:type="dxa"/>
+            <w:tcBorders>
+              <w:left w:val="single" w:color="DDDDDD" w:sz="12" w:space="0"/>
+            </w:tcBorders>
+            <w:shd w:val="clear" w:color="auto" w:fill="F5F5F5"/>
+            <w:vAlign w:val="center"/>
+          </w:tcPr>
+          <w:p>
+            <w:pPr>
+              <w:rPr>
+                <w:rFonts w:hint="eastAsia"/>
+                <w:lang w:val="en-US" w:eastAsia="zh-CN"/>
+              </w:rPr>
+            </w:pPr>
+            <w:r>
+              <w:rPr>
+                <w:rFonts w:hint="eastAsia"/>
+                <w:lang w:val="en-US" w:eastAsia="zh-CN"/>
+              </w:rPr>
+              <w:fldChar w:fldCharType="begin"/>
+            </w:r>
+            <w:r>
+              <w:rPr>
+                <w:rFonts w:hint="eastAsia"/>
+                <w:lang w:val="en-US" w:eastAsia="zh-CN"/>
+              </w:rPr>
+              <w:instrText xml:space="preserve"> HYPERLINK "http://localhost:8310/gameManager/a/sys/dict/form?id=8d9889d67e3c4c0f9e344cfc3a0160f5" \o "" </w:instrText>
+            </w:r>
+            <w:r>
+              <w:rPr>
+                <w:rFonts w:hint="eastAsia"/>
+                <w:lang w:val="en-US" w:eastAsia="zh-CN"/>
+              </w:rPr>
+              <w:fldChar w:fldCharType="separate"/>
+            </w:r>
+            <w:r>
+              <w:rPr>
+                <w:rFonts w:hint="eastAsia"/>
+                <w:lang w:val="en-US" w:eastAsia="zh-CN"/>
+              </w:rPr>
+              <w:t>趣味彩</w:t>
             </w:r>
             <w:r>
               <w:rPr>
@@ -4933,13 +5067,6 @@
                 <w:lang w:val="en-US" w:eastAsia="zh-CN"/>
               </w:rPr>
             </w:pPr>
-            <w:r>
-              <w:rPr>
-                <w:rFonts w:hint="eastAsia"/>
-                <w:lang w:val="en-US" w:eastAsia="zh-CN"/>
-              </w:rPr>
-              <w:t>QWC</w:t>
-            </w:r>
           </w:p>
         </w:tc>
         <w:tc>
@@ -4958,129 +5085,6 @@
                 <w:lang w:val="en-US" w:eastAsia="zh-CN"/>
               </w:rPr>
             </w:pPr>
-            <w:r>
-              <w:rPr>
-                <w:rFonts w:hint="eastAsia"/>
-                <w:lang w:val="en-US" w:eastAsia="zh-CN"/>
-              </w:rPr>
-              <w:fldChar w:fldCharType="begin"/>
-            </w:r>
-            <w:r>
-              <w:rPr>
-                <w:rFonts w:hint="eastAsia"/>
-                <w:lang w:val="en-US" w:eastAsia="zh-CN"/>
-              </w:rPr>
-              <w:instrText xml:space="preserve"> HYPERLINK "http://localhost:8310/gameManager/a/sys/dict/form?id=8d9889d67e3c4c0f9e344cfc3a0160f5" \o "" </w:instrText>
-            </w:r>
-            <w:r>
-              <w:rPr>
-                <w:rFonts w:hint="eastAsia"/>
-                <w:lang w:val="en-US" w:eastAsia="zh-CN"/>
-              </w:rPr>
-              <w:fldChar w:fldCharType="separate"/>
-            </w:r>
-            <w:r>
-              <w:rPr>
-                <w:rFonts w:hint="eastAsia"/>
-                <w:lang w:val="en-US" w:eastAsia="zh-CN"/>
-              </w:rPr>
-              <w:t>趣味彩</w:t>
-            </w:r>
-            <w:r>
-              <w:rPr>
-                <w:rFonts w:hint="eastAsia"/>
-                <w:lang w:val="en-US" w:eastAsia="zh-CN"/>
-              </w:rPr>
-              <w:fldChar w:fldCharType="end"/>
-            </w:r>
-          </w:p>
-        </w:tc>
-      </w:tr>
-      <w:tr>
-        <w:tblPrEx>
-          <w:tblBorders>
-            <w:top w:val="none" w:color="auto" w:sz="0" w:space="0"/>
-            <w:left w:val="none" w:color="auto" w:sz="0" w:space="0"/>
-            <w:bottom w:val="none" w:color="auto" w:sz="0" w:space="0"/>
-            <w:right w:val="none" w:color="auto" w:sz="0" w:space="0"/>
-            <w:insideH w:val="none" w:color="auto" w:sz="0" w:space="0"/>
-            <w:insideV w:val="none" w:color="auto" w:sz="0" w:space="0"/>
-          </w:tblBorders>
-          <w:tblLayout w:type="fixed"/>
-          <w:tblCellMar>
-            <w:top w:w="15" w:type="dxa"/>
-            <w:left w:w="15" w:type="dxa"/>
-            <w:bottom w:w="15" w:type="dxa"/>
-            <w:right w:w="15" w:type="dxa"/>
-          </w:tblCellMar>
-        </w:tblPrEx>
-        <w:trPr>
-          <w:trHeight w:val="285" w:hRule="atLeast"/>
-        </w:trPr>
-        <w:tc>
-          <w:tcPr>
-            <w:tcW w:w="2269" w:type="dxa"/>
-            <w:shd w:val="clear" w:color="auto" w:fill="auto"/>
-            <w:vAlign w:val="center"/>
-          </w:tcPr>
-          <w:p>
-            <w:pPr>
-              <w:rPr>
-                <w:rFonts w:hint="eastAsia"/>
-                <w:lang w:val="en-US" w:eastAsia="zh-CN"/>
-              </w:rPr>
-            </w:pPr>
-          </w:p>
-        </w:tc>
-        <w:tc>
-          <w:tcPr>
-            <w:tcW w:w="1454" w:type="dxa"/>
-            <w:shd w:val="clear" w:color="auto" w:fill="auto"/>
-            <w:vAlign w:val="center"/>
-          </w:tcPr>
-          <w:p>
-            <w:pPr>
-              <w:rPr>
-                <w:rFonts w:hint="eastAsia"/>
-                <w:lang w:val="en-US" w:eastAsia="zh-CN"/>
-              </w:rPr>
-            </w:pPr>
-          </w:p>
-        </w:tc>
-        <w:tc>
-          <w:tcPr>
-            <w:tcW w:w="2558" w:type="dxa"/>
-            <w:tcBorders>
-              <w:left w:val="single" w:color="DDDDDD" w:sz="12" w:space="0"/>
-            </w:tcBorders>
-            <w:shd w:val="clear" w:color="auto" w:fill="F5F5F5"/>
-            <w:vAlign w:val="center"/>
-          </w:tcPr>
-          <w:p>
-            <w:pPr>
-              <w:rPr>
-                <w:rFonts w:hint="eastAsia"/>
-                <w:lang w:val="en-US" w:eastAsia="zh-CN"/>
-              </w:rPr>
-            </w:pPr>
-          </w:p>
-        </w:tc>
-        <w:tc>
-          <w:tcPr>
-            <w:tcW w:w="2055" w:type="dxa"/>
-            <w:tcBorders>
-              <w:left w:val="single" w:color="DDDDDD" w:sz="12" w:space="0"/>
-            </w:tcBorders>
-            <w:shd w:val="clear" w:color="auto" w:fill="F5F5F5"/>
-            <w:vAlign w:val="center"/>
-          </w:tcPr>
-          <w:p>
-            <w:pPr>
-              <w:rPr>
-                <w:rFonts w:hint="eastAsia"/>
-                <w:lang w:val="en-US" w:eastAsia="zh-CN"/>
-              </w:rPr>
-            </w:pPr>
           </w:p>
         </w:tc>
       </w:tr>
@@ -5130,30 +5134,186 @@
         <w:pStyle w:val="4"/>
         <w:rPr>
           <w:rFonts w:hint="eastAsia"/>
-          <w:lang w:val="en-US" w:eastAsia="zh-CN"/>
-        </w:rPr>
-      </w:pPr>
-      <w:r>
+          <w:b/>
+          <w:bCs w:val="0"/>
+          <w:lang w:val="en-US" w:eastAsia="zh-CN"/>
+        </w:rPr>
+      </w:pPr>
+      <w:r>
+        <w:rPr>
+          <w:rFonts w:hint="eastAsia"/>
+          <w:b/>
+          <w:bCs w:val="0"/>
+          <w:lang w:val="en-US" w:eastAsia="zh-CN"/>
+        </w:rPr>
+        <w:t>开户</w:t>
+      </w:r>
+      <w:r>
+        <w:rPr>
+          <w:rFonts w:hint="eastAsia"/>
+          <w:b/>
+          <w:bCs w:val="0"/>
+          <w:lang w:val="en-US" w:eastAsia="zh-CN"/>
+        </w:rPr>
+        <w:t>管理</w:t>
+      </w:r>
+    </w:p>
+    <w:p>
+      <w:pPr>
+        <w:pStyle w:val="5"/>
         <w:rPr>
           <w:rFonts w:hint="eastAsia"/>
           <w:b w:val="0"/>
           <w:bCs/>
           <w:lang w:val="en-US" w:eastAsia="zh-CN"/>
         </w:rPr>
+      </w:pPr>
+      <w:r>
+        <w:rPr>
+          <w:rFonts w:hint="eastAsia"/>
+          <w:b w:val="0"/>
+          <w:bCs/>
+          <w:lang w:val="en-US" w:eastAsia="zh-CN"/>
+        </w:rPr>
+        <w:t>开公司</w:t>
+      </w:r>
+    </w:p>
+    <w:p>
+      <w:pPr>
+        <w:rPr>
+          <w:rFonts w:hint="eastAsia"/>
+          <w:lang w:val="en-US" w:eastAsia="zh-CN"/>
+        </w:rPr>
+      </w:pPr>
+      <w:r>
+        <w:drawing>
+          <wp:inline distT="0" distB="0" distL="114300" distR="114300">
+            <wp:extent cx="5273040" cy="8334375"/>
+            <wp:effectExtent l="0" t="0" r="0" b="0"/>
+            <wp:docPr id="12" name="图片 4"/>
+            <wp:cNvGraphicFramePr>
+              <a:graphicFrameLocks xmlns:a="http://schemas.openxmlformats.org/drawingml/2006/main" noChangeAspect="1"/>
+            </wp:cNvGraphicFramePr>
+            <a:graphic xmlns:a="http://schemas.openxmlformats.org/drawingml/2006/main">
+              <a:graphicData uri="http://schemas.openxmlformats.org/drawingml/2006/picture">
+                <pic:pic xmlns:pic="http://schemas.openxmlformats.org/drawingml/2006/picture">
+                  <pic:nvPicPr>
+                    <pic:cNvPr id="12" name="图片 4"/>
+                    <pic:cNvPicPr>
+                      <a:picLocks noChangeAspect="1"/>
+                    </pic:cNvPicPr>
+                  </pic:nvPicPr>
+                  <pic:blipFill>
+                    <a:blip r:embed="rId12"/>
+                    <a:stretch>
+                      <a:fillRect/>
+                    </a:stretch>
+                  </pic:blipFill>
+                  <pic:spPr>
+                    <a:xfrm>
+                      <a:off x="0" y="0"/>
+                      <a:ext cx="5273040" cy="8334375"/>
+                    </a:xfrm>
+                    <a:prstGeom prst="rect">
+                      <a:avLst/>
+                    </a:prstGeom>
+                    <a:noFill/>
+                    <a:ln w="9525">
+                      <a:noFill/>
+                    </a:ln>
+                  </pic:spPr>
+                </pic:pic>
+              </a:graphicData>
+            </a:graphic>
+          </wp:inline>
+        </w:drawing>
+      </w:r>
+      <w:bookmarkStart w:id="0" w:name="_GoBack"/>
+      <w:bookmarkEnd w:id="0"/>
+    </w:p>
+    <w:p>
+      <w:pPr>
+        <w:pStyle w:val="5"/>
+        <w:rPr>
+          <w:rFonts w:hint="eastAsia"/>
+          <w:b w:val="0"/>
+          <w:bCs/>
+          <w:lang w:val="en-US" w:eastAsia="zh-CN"/>
+        </w:rPr>
+      </w:pPr>
+      <w:r>
+        <w:rPr>
+          <w:rFonts w:hint="eastAsia"/>
+          <w:b w:val="0"/>
+          <w:bCs/>
+          <w:lang w:val="en-US" w:eastAsia="zh-CN"/>
+        </w:rPr>
+        <w:t>开代理</w:t>
+      </w:r>
+    </w:p>
+    <w:p>
+      <w:pPr>
+        <w:pStyle w:val="5"/>
+        <w:rPr>
+          <w:rFonts w:hint="eastAsia"/>
+          <w:b w:val="0"/>
+          <w:bCs/>
+          <w:lang w:val="en-US" w:eastAsia="zh-CN"/>
+        </w:rPr>
+      </w:pPr>
+      <w:r>
+        <w:rPr>
+          <w:rFonts w:hint="eastAsia"/>
+          <w:b w:val="0"/>
+          <w:bCs/>
+          <w:lang w:val="en-US" w:eastAsia="zh-CN"/>
+        </w:rPr>
+        <w:t>开会员</w:t>
+      </w:r>
+    </w:p>
+    <w:p>
+      <w:pPr>
+        <w:pStyle w:val="4"/>
+        <w:rPr>
+          <w:rFonts w:hint="eastAsia"/>
+          <w:b/>
+          <w:bCs w:val="0"/>
+          <w:lang w:val="en-US" w:eastAsia="zh-CN"/>
+        </w:rPr>
+      </w:pPr>
+      <w:r>
+        <w:rPr>
+          <w:rFonts w:hint="eastAsia"/>
+          <w:b/>
+          <w:bCs w:val="0"/>
+          <w:lang w:val="en-US" w:eastAsia="zh-CN"/>
+        </w:rPr>
         <w:t>开奖管理</w:t>
       </w:r>
     </w:p>
     <w:p>
       <w:pPr>
+        <w:rPr>
+          <w:rFonts w:hint="eastAsia"/>
+          <w:lang w:val="en-US" w:eastAsia="zh-CN"/>
+        </w:rPr>
+      </w:pPr>
+    </w:p>
+    <w:p>
+      <w:pPr>
         <w:pStyle w:val="5"/>
         <w:rPr>
           <w:rFonts w:hint="eastAsia"/>
-          <w:lang w:val="en-US" w:eastAsia="zh-CN"/>
-        </w:rPr>
-      </w:pPr>
-      <w:r>
-        <w:rPr>
-          <w:rFonts w:hint="eastAsia"/>
+          <w:b w:val="0"/>
+          <w:bCs/>
+          <w:lang w:val="en-US" w:eastAsia="zh-CN"/>
+        </w:rPr>
+      </w:pPr>
+      <w:r>
+        <w:rPr>
+          <w:rFonts w:hint="eastAsia"/>
+          <w:b w:val="0"/>
+          <w:bCs/>
           <w:lang w:val="en-US" w:eastAsia="zh-CN"/>
         </w:rPr>
         <w:t>初始化开奖计划</w:t>
@@ -5201,7 +5361,7 @@
                     </pic:cNvPicPr>
                   </pic:nvPicPr>
                   <pic:blipFill>
-                    <a:blip r:embed="rId12"/>
+                    <a:blip r:embed="rId13"/>
                     <a:stretch>
                       <a:fillRect/>
                     </a:stretch>
@@ -5525,7 +5685,7 @@
                     </pic:cNvPicPr>
                   </pic:nvPicPr>
                   <pic:blipFill>
-                    <a:blip r:embed="rId13"/>
+                    <a:blip r:embed="rId14"/>
                     <a:stretch>
                       <a:fillRect/>
                     </a:stretch>
@@ -5549,8 +5709,6 @@
           </wp:inline>
         </w:drawing>
       </w:r>
-      <w:bookmarkStart w:id="0" w:name="_GoBack"/>
-      <w:bookmarkEnd w:id="0"/>
     </w:p>
     <w:p>
       <w:pPr>
@@ -5717,7 +5875,7 @@
                     </pic:cNvPicPr>
                   </pic:nvPicPr>
                   <pic:blipFill>
-                    <a:blip r:embed="rId14"/>
+                    <a:blip r:embed="rId15"/>
                     <a:stretch>
                       <a:fillRect/>
                     </a:stretch>
@@ -5786,7 +5944,7 @@
                     </pic:cNvPicPr>
                   </pic:nvPicPr>
                   <pic:blipFill>
-                    <a:blip r:embed="rId15"/>
+                    <a:blip r:embed="rId16"/>
                     <a:stretch>
                       <a:fillRect/>
                     </a:stretch>
@@ -5855,7 +6013,7 @@
                     </pic:cNvPicPr>
                   </pic:nvPicPr>
                   <pic:blipFill>
-                    <a:blip r:embed="rId16"/>
+                    <a:blip r:embed="rId17"/>
                     <a:stretch>
                       <a:fillRect/>
                     </a:stretch>
@@ -5935,6 +6093,104 @@
           <w:lang w:val="en-US" w:eastAsia="zh-CN"/>
         </w:rPr>
         <w:t>//充值，提现，频道转账，上下级转账</w:t>
+      </w:r>
+    </w:p>
+    <w:p>
+      <w:pPr>
+        <w:rPr>
+          <w:rFonts w:hint="eastAsia"/>
+          <w:lang w:val="en-US" w:eastAsia="zh-CN"/>
+        </w:rPr>
+      </w:pPr>
+    </w:p>
+    <w:p>
+      <w:pPr>
+        <w:pStyle w:val="3"/>
+        <w:rPr>
+          <w:rFonts w:hint="eastAsia"/>
+          <w:lang w:val="en-US" w:eastAsia="zh-CN"/>
+        </w:rPr>
+      </w:pPr>
+      <w:r>
+        <w:rPr>
+          <w:rFonts w:hint="default"/>
+          <w:lang w:val="en-US" w:eastAsia="zh-CN"/>
+        </w:rPr>
+        <w:t>Redis</w:t>
+      </w:r>
+      <w:r>
+        <w:rPr>
+          <w:rFonts w:hint="eastAsia"/>
+          <w:lang w:val="en-US" w:eastAsia="zh-CN"/>
+        </w:rPr>
+        <w:t>队列设计</w:t>
+      </w:r>
+    </w:p>
+    <w:p>
+      <w:pPr>
+        <w:rPr>
+          <w:rFonts w:hint="eastAsia"/>
+          <w:lang w:val="en-US" w:eastAsia="zh-CN"/>
+        </w:rPr>
+      </w:pPr>
+    </w:p>
+    <w:p>
+      <w:pPr>
+        <w:rPr>
+          <w:rFonts w:hint="eastAsia"/>
+          <w:lang w:val="en-US" w:eastAsia="zh-CN"/>
+        </w:rPr>
+      </w:pPr>
+    </w:p>
+    <w:p>
+      <w:pPr>
+        <w:rPr>
+          <w:rFonts w:hint="eastAsia"/>
+          <w:lang w:val="en-US" w:eastAsia="zh-CN"/>
+        </w:rPr>
+      </w:pPr>
+      <w:r>
+        <w:rPr>
+          <w:rFonts w:hint="eastAsia"/>
+          <w:lang w:val="en-US" w:eastAsia="zh-CN"/>
+        </w:rPr>
+        <w:drawing>
+          <wp:inline distT="0" distB="0" distL="114300" distR="114300">
+            <wp:extent cx="5272405" cy="2328545"/>
+            <wp:effectExtent l="0" t="0" r="4445" b="14605"/>
+            <wp:docPr id="11" name="图片 11" descr="彩票redis队列设计"/>
+            <wp:cNvGraphicFramePr>
+              <a:graphicFrameLocks xmlns:a="http://schemas.openxmlformats.org/drawingml/2006/main" noChangeAspect="1"/>
+            </wp:cNvGraphicFramePr>
+            <a:graphic xmlns:a="http://schemas.openxmlformats.org/drawingml/2006/main">
+              <a:graphicData uri="http://schemas.openxmlformats.org/drawingml/2006/picture">
+                <pic:pic xmlns:pic="http://schemas.openxmlformats.org/drawingml/2006/picture">
+                  <pic:nvPicPr>
+                    <pic:cNvPr id="11" name="图片 11" descr="彩票redis队列设计"/>
+                    <pic:cNvPicPr>
+                      <a:picLocks noChangeAspect="1"/>
+                    </pic:cNvPicPr>
+                  </pic:nvPicPr>
+                  <pic:blipFill>
+                    <a:blip r:embed="rId18"/>
+                    <a:stretch>
+                      <a:fillRect/>
+                    </a:stretch>
+                  </pic:blipFill>
+                  <pic:spPr>
+                    <a:xfrm>
+                      <a:off x="0" y="0"/>
+                      <a:ext cx="5272405" cy="2328545"/>
+                    </a:xfrm>
+                    <a:prstGeom prst="rect">
+                      <a:avLst/>
+                    </a:prstGeom>
+                  </pic:spPr>
+                </pic:pic>
+              </a:graphicData>
+            </a:graphic>
+          </wp:inline>
+        </w:drawing>
       </w:r>
     </w:p>
     <w:p>
@@ -6729,6 +6985,7 @@
     <w:qFormat/>
     <w:uiPriority w:val="0"/>
     <w:rPr>
+      <w:rFonts w:eastAsiaTheme="minorEastAsia"/>
       <w:b/>
       <w:sz w:val="32"/>
     </w:rPr>

--- a/设计文档/game设计架构文档.docx
+++ b/设计文档/game设计架构文档.docx
@@ -4226,7 +4226,6 @@
             <w:insideH w:val="none" w:color="auto" w:sz="0" w:space="0"/>
             <w:insideV w:val="none" w:color="auto" w:sz="0" w:space="0"/>
           </w:tblBorders>
-          <w:shd w:val="clear" w:color="auto" w:fill="auto"/>
           <w:tblLayout w:type="fixed"/>
           <w:tblCellMar>
             <w:top w:w="15" w:type="dxa"/>
@@ -4617,7 +4616,6 @@
             <w:insideH w:val="none" w:color="auto" w:sz="0" w:space="0"/>
             <w:insideV w:val="none" w:color="auto" w:sz="0" w:space="0"/>
           </w:tblBorders>
-          <w:shd w:val="clear" w:color="auto" w:fill="auto"/>
           <w:tblLayout w:type="fixed"/>
           <w:tblCellMar>
             <w:top w:w="15" w:type="dxa"/>
@@ -4748,7 +4746,6 @@
             <w:insideH w:val="none" w:color="auto" w:sz="0" w:space="0"/>
             <w:insideV w:val="none" w:color="auto" w:sz="0" w:space="0"/>
           </w:tblBorders>
-          <w:shd w:val="clear" w:color="auto" w:fill="auto"/>
           <w:tblLayout w:type="fixed"/>
           <w:tblCellMar>
             <w:top w:w="15" w:type="dxa"/>
@@ -4858,137 +4855,6 @@
                 <w:lang w:val="en-US" w:eastAsia="zh-CN"/>
               </w:rPr>
               <w:t>北京PK10 PK10分分彩</w:t>
-            </w:r>
-            <w:r>
-              <w:rPr>
-                <w:rFonts w:hint="eastAsia"/>
-                <w:lang w:val="en-US" w:eastAsia="zh-CN"/>
-              </w:rPr>
-              <w:fldChar w:fldCharType="end"/>
-            </w:r>
-          </w:p>
-        </w:tc>
-      </w:tr>
-      <w:tr>
-        <w:tblPrEx>
-          <w:tblBorders>
-            <w:top w:val="none" w:color="auto" w:sz="0" w:space="0"/>
-            <w:left w:val="none" w:color="auto" w:sz="0" w:space="0"/>
-            <w:bottom w:val="none" w:color="auto" w:sz="0" w:space="0"/>
-            <w:right w:val="none" w:color="auto" w:sz="0" w:space="0"/>
-            <w:insideH w:val="none" w:color="auto" w:sz="0" w:space="0"/>
-            <w:insideV w:val="none" w:color="auto" w:sz="0" w:space="0"/>
-          </w:tblBorders>
-          <w:shd w:val="clear" w:color="auto" w:fill="auto"/>
-          <w:tblLayout w:type="fixed"/>
-          <w:tblCellMar>
-            <w:top w:w="15" w:type="dxa"/>
-            <w:left w:w="15" w:type="dxa"/>
-            <w:bottom w:w="15" w:type="dxa"/>
-            <w:right w:w="15" w:type="dxa"/>
-          </w:tblCellMar>
-        </w:tblPrEx>
-        <w:trPr>
-          <w:trHeight w:val="285" w:hRule="atLeast"/>
-        </w:trPr>
-        <w:tc>
-          <w:tcPr>
-            <w:tcW w:w="2269" w:type="dxa"/>
-            <w:shd w:val="clear" w:color="auto" w:fill="auto"/>
-            <w:vAlign w:val="center"/>
-          </w:tcPr>
-          <w:p>
-            <w:pPr>
-              <w:rPr>
-                <w:rFonts w:hint="eastAsia"/>
-                <w:lang w:val="en-US" w:eastAsia="zh-CN"/>
-              </w:rPr>
-            </w:pPr>
-          </w:p>
-        </w:tc>
-        <w:tc>
-          <w:tcPr>
-            <w:tcW w:w="1454" w:type="dxa"/>
-            <w:shd w:val="clear" w:color="auto" w:fill="auto"/>
-            <w:vAlign w:val="center"/>
-          </w:tcPr>
-          <w:p>
-            <w:pPr>
-              <w:rPr>
-                <w:rFonts w:hint="eastAsia"/>
-                <w:lang w:val="en-US" w:eastAsia="zh-CN"/>
-              </w:rPr>
-            </w:pPr>
-          </w:p>
-        </w:tc>
-        <w:tc>
-          <w:tcPr>
-            <w:tcW w:w="2558" w:type="dxa"/>
-            <w:tcBorders>
-              <w:left w:val="single" w:color="DDDDDD" w:sz="12" w:space="0"/>
-            </w:tcBorders>
-            <w:shd w:val="clear" w:color="auto" w:fill="F5F5F5"/>
-            <w:vAlign w:val="center"/>
-          </w:tcPr>
-          <w:p>
-            <w:pPr>
-              <w:rPr>
-                <w:rFonts w:hint="eastAsia"/>
-                <w:lang w:val="en-US" w:eastAsia="zh-CN"/>
-              </w:rPr>
-            </w:pPr>
-            <w:r>
-              <w:rPr>
-                <w:rFonts w:hint="eastAsia"/>
-                <w:lang w:val="en-US" w:eastAsia="zh-CN"/>
-              </w:rPr>
-              <w:t>QWC</w:t>
-            </w:r>
-          </w:p>
-        </w:tc>
-        <w:tc>
-          <w:tcPr>
-            <w:tcW w:w="2055" w:type="dxa"/>
-            <w:tcBorders>
-              <w:left w:val="single" w:color="DDDDDD" w:sz="12" w:space="0"/>
-            </w:tcBorders>
-            <w:shd w:val="clear" w:color="auto" w:fill="F5F5F5"/>
-            <w:vAlign w:val="center"/>
-          </w:tcPr>
-          <w:p>
-            <w:pPr>
-              <w:rPr>
-                <w:rFonts w:hint="eastAsia"/>
-                <w:lang w:val="en-US" w:eastAsia="zh-CN"/>
-              </w:rPr>
-            </w:pPr>
-            <w:r>
-              <w:rPr>
-                <w:rFonts w:hint="eastAsia"/>
-                <w:lang w:val="en-US" w:eastAsia="zh-CN"/>
-              </w:rPr>
-              <w:fldChar w:fldCharType="begin"/>
-            </w:r>
-            <w:r>
-              <w:rPr>
-                <w:rFonts w:hint="eastAsia"/>
-                <w:lang w:val="en-US" w:eastAsia="zh-CN"/>
-              </w:rPr>
-              <w:instrText xml:space="preserve"> HYPERLINK "http://localhost:8310/gameManager/a/sys/dict/form?id=8d9889d67e3c4c0f9e344cfc3a0160f5" \o "" </w:instrText>
-            </w:r>
-            <w:r>
-              <w:rPr>
-                <w:rFonts w:hint="eastAsia"/>
-                <w:lang w:val="en-US" w:eastAsia="zh-CN"/>
-              </w:rPr>
-              <w:fldChar w:fldCharType="separate"/>
-            </w:r>
-            <w:r>
-              <w:rPr>
-                <w:rFonts w:hint="eastAsia"/>
-                <w:lang w:val="en-US" w:eastAsia="zh-CN"/>
-              </w:rPr>
-              <w:t>趣味彩</w:t>
             </w:r>
             <w:r>
               <w:rPr>
@@ -5067,6 +4933,13 @@
                 <w:lang w:val="en-US" w:eastAsia="zh-CN"/>
               </w:rPr>
             </w:pPr>
+            <w:r>
+              <w:rPr>
+                <w:rFonts w:hint="eastAsia"/>
+                <w:lang w:val="en-US" w:eastAsia="zh-CN"/>
+              </w:rPr>
+              <w:t>QWC</w:t>
+            </w:r>
           </w:p>
         </w:tc>
         <w:tc>
@@ -5085,6 +4958,129 @@
                 <w:lang w:val="en-US" w:eastAsia="zh-CN"/>
               </w:rPr>
             </w:pPr>
+            <w:r>
+              <w:rPr>
+                <w:rFonts w:hint="eastAsia"/>
+                <w:lang w:val="en-US" w:eastAsia="zh-CN"/>
+              </w:rPr>
+              <w:fldChar w:fldCharType="begin"/>
+            </w:r>
+            <w:r>
+              <w:rPr>
+                <w:rFonts w:hint="eastAsia"/>
+                <w:lang w:val="en-US" w:eastAsia="zh-CN"/>
+              </w:rPr>
+              <w:instrText xml:space="preserve"> HYPERLINK "http://localhost:8310/gameManager/a/sys/dict/form?id=8d9889d67e3c4c0f9e344cfc3a0160f5" \o "" </w:instrText>
+            </w:r>
+            <w:r>
+              <w:rPr>
+                <w:rFonts w:hint="eastAsia"/>
+                <w:lang w:val="en-US" w:eastAsia="zh-CN"/>
+              </w:rPr>
+              <w:fldChar w:fldCharType="separate"/>
+            </w:r>
+            <w:r>
+              <w:rPr>
+                <w:rFonts w:hint="eastAsia"/>
+                <w:lang w:val="en-US" w:eastAsia="zh-CN"/>
+              </w:rPr>
+              <w:t>趣味彩</w:t>
+            </w:r>
+            <w:r>
+              <w:rPr>
+                <w:rFonts w:hint="eastAsia"/>
+                <w:lang w:val="en-US" w:eastAsia="zh-CN"/>
+              </w:rPr>
+              <w:fldChar w:fldCharType="end"/>
+            </w:r>
+          </w:p>
+        </w:tc>
+      </w:tr>
+      <w:tr>
+        <w:tblPrEx>
+          <w:tblBorders>
+            <w:top w:val="none" w:color="auto" w:sz="0" w:space="0"/>
+            <w:left w:val="none" w:color="auto" w:sz="0" w:space="0"/>
+            <w:bottom w:val="none" w:color="auto" w:sz="0" w:space="0"/>
+            <w:right w:val="none" w:color="auto" w:sz="0" w:space="0"/>
+            <w:insideH w:val="none" w:color="auto" w:sz="0" w:space="0"/>
+            <w:insideV w:val="none" w:color="auto" w:sz="0" w:space="0"/>
+          </w:tblBorders>
+          <w:tblLayout w:type="fixed"/>
+          <w:tblCellMar>
+            <w:top w:w="15" w:type="dxa"/>
+            <w:left w:w="15" w:type="dxa"/>
+            <w:bottom w:w="15" w:type="dxa"/>
+            <w:right w:w="15" w:type="dxa"/>
+          </w:tblCellMar>
+        </w:tblPrEx>
+        <w:trPr>
+          <w:trHeight w:val="285" w:hRule="atLeast"/>
+        </w:trPr>
+        <w:tc>
+          <w:tcPr>
+            <w:tcW w:w="2269" w:type="dxa"/>
+            <w:shd w:val="clear" w:color="auto" w:fill="auto"/>
+            <w:vAlign w:val="center"/>
+          </w:tcPr>
+          <w:p>
+            <w:pPr>
+              <w:rPr>
+                <w:rFonts w:hint="eastAsia"/>
+                <w:lang w:val="en-US" w:eastAsia="zh-CN"/>
+              </w:rPr>
+            </w:pPr>
+          </w:p>
+        </w:tc>
+        <w:tc>
+          <w:tcPr>
+            <w:tcW w:w="1454" w:type="dxa"/>
+            <w:shd w:val="clear" w:color="auto" w:fill="auto"/>
+            <w:vAlign w:val="center"/>
+          </w:tcPr>
+          <w:p>
+            <w:pPr>
+              <w:rPr>
+                <w:rFonts w:hint="eastAsia"/>
+                <w:lang w:val="en-US" w:eastAsia="zh-CN"/>
+              </w:rPr>
+            </w:pPr>
+          </w:p>
+        </w:tc>
+        <w:tc>
+          <w:tcPr>
+            <w:tcW w:w="2558" w:type="dxa"/>
+            <w:tcBorders>
+              <w:left w:val="single" w:color="DDDDDD" w:sz="12" w:space="0"/>
+            </w:tcBorders>
+            <w:shd w:val="clear" w:color="auto" w:fill="F5F5F5"/>
+            <w:vAlign w:val="center"/>
+          </w:tcPr>
+          <w:p>
+            <w:pPr>
+              <w:rPr>
+                <w:rFonts w:hint="eastAsia"/>
+                <w:lang w:val="en-US" w:eastAsia="zh-CN"/>
+              </w:rPr>
+            </w:pPr>
+          </w:p>
+        </w:tc>
+        <w:tc>
+          <w:tcPr>
+            <w:tcW w:w="2055" w:type="dxa"/>
+            <w:tcBorders>
+              <w:left w:val="single" w:color="DDDDDD" w:sz="12" w:space="0"/>
+            </w:tcBorders>
+            <w:shd w:val="clear" w:color="auto" w:fill="F5F5F5"/>
+            <w:vAlign w:val="center"/>
+          </w:tcPr>
+          <w:p>
+            <w:pPr>
+              <w:rPr>
+                <w:rFonts w:hint="eastAsia"/>
+                <w:lang w:val="en-US" w:eastAsia="zh-CN"/>
+              </w:rPr>
+            </w:pPr>
           </w:p>
         </w:tc>
       </w:tr>
@@ -5146,16 +5142,7 @@
           <w:bCs w:val="0"/>
           <w:lang w:val="en-US" w:eastAsia="zh-CN"/>
         </w:rPr>
-        <w:t>开户</w:t>
-      </w:r>
-      <w:r>
-        <w:rPr>
-          <w:rFonts w:hint="eastAsia"/>
-          <w:b/>
-          <w:bCs w:val="0"/>
-          <w:lang w:val="en-US" w:eastAsia="zh-CN"/>
-        </w:rPr>
-        <w:t>管理</w:t>
+        <w:t>开户管理</w:t>
       </w:r>
     </w:p>
     <w:p>
@@ -5228,8 +5215,6 @@
           </wp:inline>
         </w:drawing>
       </w:r>
-      <w:bookmarkStart w:id="0" w:name="_GoBack"/>
-      <w:bookmarkEnd w:id="0"/>
     </w:p>
     <w:p>
       <w:pPr>
@@ -5651,16 +5636,6 @@
     </w:p>
     <w:p>
       <w:pPr>
-        <w:ind w:firstLine="420" w:firstLineChars="0"/>
-        <w:rPr>
-          <w:rFonts w:hint="eastAsia"/>
-          <w:lang w:val="en-US" w:eastAsia="zh-CN"/>
-        </w:rPr>
-      </w:pPr>
-    </w:p>
-    <w:p>
-      <w:pPr>
-        <w:ind w:firstLine="420" w:firstLineChars="0"/>
         <w:rPr>
           <w:rFonts w:hint="eastAsia"/>
           <w:lang w:val="en-US" w:eastAsia="zh-CN"/>
@@ -5712,6 +5687,125 @@
     </w:p>
     <w:p>
       <w:pPr>
+        <w:pStyle w:val="4"/>
+        <w:rPr>
+          <w:rFonts w:hint="eastAsia"/>
+          <w:lang w:val="en-US" w:eastAsia="zh-CN"/>
+        </w:rPr>
+      </w:pPr>
+      <w:r>
+        <w:rPr>
+          <w:rFonts w:hint="eastAsia"/>
+          <w:lang w:val="en-US" w:eastAsia="zh-CN"/>
+        </w:rPr>
+        <w:t>充值服务</w:t>
+      </w:r>
+    </w:p>
+    <w:p>
+      <w:pPr>
+        <w:rPr>
+          <w:rFonts w:hint="eastAsia"/>
+          <w:lang w:val="en-US" w:eastAsia="zh-CN"/>
+        </w:rPr>
+      </w:pPr>
+      <w:r>
+        <w:drawing>
+          <wp:inline distT="0" distB="0" distL="114300" distR="114300">
+            <wp:extent cx="5264785" cy="5972175"/>
+            <wp:effectExtent l="0" t="0" r="0" b="0"/>
+            <wp:docPr id="9" name="图片 3"/>
+            <wp:cNvGraphicFramePr>
+              <a:graphicFrameLocks xmlns:a="http://schemas.openxmlformats.org/drawingml/2006/main" noChangeAspect="1"/>
+            </wp:cNvGraphicFramePr>
+            <a:graphic xmlns:a="http://schemas.openxmlformats.org/drawingml/2006/main">
+              <a:graphicData uri="http://schemas.openxmlformats.org/drawingml/2006/picture">
+                <pic:pic xmlns:pic="http://schemas.openxmlformats.org/drawingml/2006/picture">
+                  <pic:nvPicPr>
+                    <pic:cNvPr id="9" name="图片 3"/>
+                    <pic:cNvPicPr>
+                      <a:picLocks noChangeAspect="1"/>
+                    </pic:cNvPicPr>
+                  </pic:nvPicPr>
+                  <pic:blipFill>
+                    <a:blip r:embed="rId15"/>
+                    <a:stretch>
+                      <a:fillRect/>
+                    </a:stretch>
+                  </pic:blipFill>
+                  <pic:spPr>
+                    <a:xfrm>
+                      <a:off x="0" y="0"/>
+                      <a:ext cx="5264785" cy="5972175"/>
+                    </a:xfrm>
+                    <a:prstGeom prst="rect">
+                      <a:avLst/>
+                    </a:prstGeom>
+                    <a:noFill/>
+                    <a:ln w="9525">
+                      <a:noFill/>
+                    </a:ln>
+                  </pic:spPr>
+                </pic:pic>
+              </a:graphicData>
+            </a:graphic>
+          </wp:inline>
+        </w:drawing>
+      </w:r>
+      <w:bookmarkStart w:id="0" w:name="_GoBack"/>
+      <w:bookmarkEnd w:id="0"/>
+    </w:p>
+    <w:p>
+      <w:pPr>
+        <w:pStyle w:val="4"/>
+        <w:rPr>
+          <w:rFonts w:hint="eastAsia"/>
+          <w:lang w:val="en-US" w:eastAsia="zh-CN"/>
+        </w:rPr>
+      </w:pPr>
+      <w:r>
+        <w:rPr>
+          <w:rFonts w:hint="eastAsia"/>
+          <w:lang w:val="en-US" w:eastAsia="zh-CN"/>
+        </w:rPr>
+        <w:t>提现服务</w:t>
+      </w:r>
+    </w:p>
+    <w:p>
+      <w:pPr>
+        <w:rPr>
+          <w:rFonts w:hint="eastAsia"/>
+          <w:lang w:val="en-US" w:eastAsia="zh-CN"/>
+        </w:rPr>
+      </w:pPr>
+    </w:p>
+    <w:p>
+      <w:pPr>
+        <w:rPr>
+          <w:rFonts w:hint="eastAsia"/>
+          <w:lang w:val="en-US" w:eastAsia="zh-CN"/>
+        </w:rPr>
+      </w:pPr>
+    </w:p>
+    <w:p>
+      <w:pPr>
+        <w:ind w:firstLine="420" w:firstLineChars="0"/>
+        <w:rPr>
+          <w:rFonts w:hint="eastAsia"/>
+          <w:lang w:val="en-US" w:eastAsia="zh-CN"/>
+        </w:rPr>
+      </w:pPr>
+    </w:p>
+    <w:p>
+      <w:pPr>
+        <w:ind w:firstLine="420" w:firstLineChars="0"/>
+        <w:rPr>
+          <w:rFonts w:hint="eastAsia"/>
+          <w:lang w:val="en-US" w:eastAsia="zh-CN"/>
+        </w:rPr>
+      </w:pPr>
+    </w:p>
+    <w:p>
+      <w:pPr>
         <w:ind w:firstLine="420" w:firstLineChars="0"/>
         <w:rPr>
           <w:rFonts w:hint="eastAsia"/>
@@ -5875,7 +5969,7 @@
                     </pic:cNvPicPr>
                   </pic:nvPicPr>
                   <pic:blipFill>
-                    <a:blip r:embed="rId15"/>
+                    <a:blip r:embed="rId16"/>
                     <a:stretch>
                       <a:fillRect/>
                     </a:stretch>
@@ -5944,7 +6038,7 @@
                     </pic:cNvPicPr>
                   </pic:nvPicPr>
                   <pic:blipFill>
-                    <a:blip r:embed="rId16"/>
+                    <a:blip r:embed="rId17"/>
                     <a:stretch>
                       <a:fillRect/>
                     </a:stretch>
@@ -6013,7 +6107,7 @@
                     </pic:cNvPicPr>
                   </pic:nvPicPr>
                   <pic:blipFill>
-                    <a:blip r:embed="rId17"/>
+                    <a:blip r:embed="rId18"/>
                     <a:stretch>
                       <a:fillRect/>
                     </a:stretch>
@@ -6172,7 +6266,7 @@
                     </pic:cNvPicPr>
                   </pic:nvPicPr>
                   <pic:blipFill>
-                    <a:blip r:embed="rId18"/>
+                    <a:blip r:embed="rId19"/>
                     <a:stretch>
                       <a:fillRect/>
                     </a:stretch>
@@ -6679,7 +6773,7 @@
     <w:name w:val="heading 1"/>
     <w:basedOn w:val="1"/>
     <w:next w:val="1"/>
-    <w:link w:val="16"/>
+    <w:link w:val="17"/>
     <w:qFormat/>
     <w:uiPriority w:val="0"/>
     <w:pPr>
@@ -6729,7 +6823,7 @@
     <w:name w:val="heading 3"/>
     <w:basedOn w:val="1"/>
     <w:next w:val="1"/>
-    <w:link w:val="18"/>
+    <w:link w:val="16"/>
     <w:unhideWhenUsed/>
     <w:qFormat/>
     <w:uiPriority w:val="0"/>
@@ -6958,6 +7052,17 @@
     </w:tblPr>
   </w:style>
   <w:style w:type="character" w:customStyle="1" w:styleId="16">
+    <w:name w:val="标题 3 Char"/>
+    <w:link w:val="4"/>
+    <w:qFormat/>
+    <w:uiPriority w:val="0"/>
+    <w:rPr>
+      <w:rFonts w:eastAsiaTheme="minorEastAsia"/>
+      <w:b/>
+      <w:sz w:val="32"/>
+    </w:rPr>
+  </w:style>
+  <w:style w:type="character" w:customStyle="1" w:styleId="17">
     <w:name w:val="标题 1 Char"/>
     <w:link w:val="2"/>
     <w:qFormat/>
@@ -6969,7 +7074,7 @@
       <w:sz w:val="44"/>
     </w:rPr>
   </w:style>
-  <w:style w:type="paragraph" w:customStyle="1" w:styleId="17">
+  <w:style w:type="paragraph" w:customStyle="1" w:styleId="18">
     <w:name w:val="标题4"/>
     <w:basedOn w:val="2"/>
     <w:next w:val="1"/>
@@ -6977,17 +7082,6 @@
     <w:uiPriority w:val="0"/>
     <w:rPr>
       <w:rFonts w:asciiTheme="minorAscii" w:hAnsiTheme="minorAscii"/>
-    </w:rPr>
-  </w:style>
-  <w:style w:type="character" w:customStyle="1" w:styleId="18">
-    <w:name w:val="标题 3 Char"/>
-    <w:link w:val="4"/>
-    <w:qFormat/>
-    <w:uiPriority w:val="0"/>
-    <w:rPr>
-      <w:rFonts w:eastAsiaTheme="minorEastAsia"/>
-      <w:b/>
-      <w:sz w:val="32"/>
     </w:rPr>
   </w:style>
   <w:style w:type="character" w:customStyle="1" w:styleId="19">
